--- a/Fall_2017/work/lchen26/p4/neighbor.docx
+++ b/Fall_2017/work/lchen26/p4/neighbor.docx
@@ -17,7 +17,7 @@
           <w:left w:w="29" w:type="dxa"/>
           <w:right w:w="29" w:type="dxa"/>
         </w:tblCellMar>
-        <w:tblLook w:val="00BF" w:firstRow="1" w:lastRow="0" w:firstColumn="1" w:lastColumn="0" w:noHBand="0" w:noVBand="0"/>
+        <w:tblLook w:val="00A0" w:firstRow="1" w:lastRow="0" w:firstColumn="1" w:lastColumn="0" w:noHBand="0" w:noVBand="0"/>
       </w:tblPr>
       <w:tblGrid>
         <w:gridCol w:w="78"/>
@@ -54,23 +54,14 @@
           <w:p>
             <w:pPr>
               <w:jc w:val="center"/>
-              <w:rPr>
-                <w:lang w:bidi="ar-SA"/>
-              </w:rPr>
             </w:pPr>
             <w:r>
-              <w:rPr>
-                <w:lang w:bidi="ar-SA"/>
-              </w:rPr>
               <w:t>Notice of Neighbor’s Covenant Violation</w:t>
             </w:r>
           </w:p>
           <w:p>
             <w:pPr>
               <w:jc w:val="center"/>
-              <w:rPr>
-                <w:lang w:bidi="ar-SA"/>
-              </w:rPr>
             </w:pPr>
           </w:p>
         </w:tc>
@@ -89,9 +80,6 @@
           <w:p>
             <w:pPr>
               <w:jc w:val="center"/>
-              <w:rPr>
-                <w:lang w:bidi="ar-SA"/>
-              </w:rPr>
             </w:pPr>
           </w:p>
         </w:tc>
@@ -103,15 +91,7 @@
             <w:shd w:val="clear" w:color="auto" w:fill="auto"/>
           </w:tcPr>
           <w:p>
-            <w:pPr>
-              <w:rPr>
-                <w:lang w:bidi="ar-SA"/>
-              </w:rPr>
-            </w:pPr>
             <w:r>
-              <w:rPr>
-                <w:lang w:bidi="ar-SA"/>
-              </w:rPr>
               <w:t xml:space="preserve"> </w:t>
             </w:r>
           </w:p>
@@ -126,42 +106,14 @@
             <w:shd w:val="clear" w:color="auto" w:fill="auto"/>
           </w:tcPr>
           <w:p>
-            <w:pPr>
-              <w:rPr>
-                <w:lang w:bidi="ar-SA"/>
-              </w:rPr>
-            </w:pPr>
-            <w:r>
-              <w:rPr>
-                <w:lang w:bidi="ar-SA"/>
-              </w:rPr>
-              <w:fldChar w:fldCharType="begin"/>
-            </w:r>
-            <w:r>
-              <w:rPr>
-                <w:lang w:bidi="ar-SA"/>
-              </w:rPr>
-              <w:instrText xml:space="preserve"> MERGEFIELD lname </w:instrText>
-            </w:r>
-            <w:r>
-              <w:rPr>
-                <w:lang w:bidi="ar-SA"/>
-              </w:rPr>
-              <w:fldChar w:fldCharType="separate"/>
-            </w:r>
-            <w:r>
-              <w:rPr>
-                <w:noProof/>
-                <w:lang w:bidi="ar-SA"/>
-              </w:rPr>
-              <w:t>«lname»</w:t>
-            </w:r>
-            <w:r>
-              <w:rPr>
-                <w:lang w:bidi="ar-SA"/>
-              </w:rPr>
-              <w:fldChar w:fldCharType="end"/>
-            </w:r>
+            <w:fldSimple w:instr=" MERGEFIELD lname ">
+              <w:r>
+                <w:rPr>
+                  <w:noProof/>
+                </w:rPr>
+                <w:t>«lname»</w:t>
+              </w:r>
+            </w:fldSimple>
           </w:p>
         </w:tc>
         <w:tc>
@@ -170,13 +122,7 @@
             <w:gridSpan w:val="9"/>
             <w:shd w:val="clear" w:color="auto" w:fill="auto"/>
           </w:tcPr>
-          <w:p>
-            <w:pPr>
-              <w:rPr>
-                <w:lang w:bidi="ar-SA"/>
-              </w:rPr>
-            </w:pPr>
-          </w:p>
+          <w:p/>
         </w:tc>
       </w:tr>
       <w:tr>
@@ -192,13 +138,7 @@
               <w:right w:w="58" w:type="dxa"/>
             </w:tcMar>
           </w:tcPr>
-          <w:p>
-            <w:pPr>
-              <w:rPr>
-                <w:lang w:bidi="ar-SA"/>
-              </w:rPr>
-            </w:pPr>
-          </w:p>
+          <w:p/>
         </w:tc>
         <w:tc>
           <w:tcPr>
@@ -218,7 +158,6 @@
                 <w:i/>
                 <w:position w:val="6"/>
                 <w:sz w:val="18"/>
-                <w:lang w:bidi="ar-SA"/>
               </w:rPr>
             </w:pPr>
             <w:r>
@@ -226,7 +165,6 @@
                 <w:i/>
                 <w:position w:val="6"/>
                 <w:sz w:val="18"/>
-                <w:lang w:bidi="ar-SA"/>
               </w:rPr>
               <w:t>Landlord</w:t>
             </w:r>
@@ -248,7 +186,6 @@
             <w:pPr>
               <w:rPr>
                 <w:sz w:val="22"/>
-                <w:lang w:bidi="ar-SA"/>
               </w:rPr>
             </w:pPr>
           </w:p>
@@ -260,13 +197,7 @@
             <w:tcW w:w="78" w:type="dxa"/>
             <w:shd w:val="clear" w:color="auto" w:fill="auto"/>
           </w:tcPr>
-          <w:p>
-            <w:pPr>
-              <w:rPr>
-                <w:lang w:bidi="ar-SA"/>
-              </w:rPr>
-            </w:pPr>
-          </w:p>
+          <w:p/>
         </w:tc>
         <w:tc>
           <w:tcPr>
@@ -283,7 +214,6 @@
                 <w:i/>
                 <w:position w:val="6"/>
                 <w:sz w:val="18"/>
-                <w:lang w:bidi="ar-SA"/>
               </w:rPr>
             </w:pPr>
             <w:r>
@@ -291,7 +221,6 @@
                 <w:i/>
                 <w:position w:val="6"/>
                 <w:sz w:val="18"/>
-                <w:lang w:bidi="ar-SA"/>
               </w:rPr>
               <w:fldChar w:fldCharType="begin"/>
             </w:r>
@@ -300,7 +229,6 @@
                 <w:i/>
                 <w:position w:val="6"/>
                 <w:sz w:val="18"/>
-                <w:lang w:bidi="ar-SA"/>
               </w:rPr>
               <w:instrText xml:space="preserve"> MERGEFIELD laddress </w:instrText>
             </w:r>
@@ -309,7 +237,6 @@
                 <w:i/>
                 <w:position w:val="6"/>
                 <w:sz w:val="18"/>
-                <w:lang w:bidi="ar-SA"/>
               </w:rPr>
               <w:fldChar w:fldCharType="separate"/>
             </w:r>
@@ -319,7 +246,6 @@
                 <w:noProof/>
                 <w:position w:val="6"/>
                 <w:sz w:val="18"/>
-                <w:lang w:bidi="ar-SA"/>
               </w:rPr>
               <w:t>«laddress»</w:t>
             </w:r>
@@ -328,7 +254,6 @@
                 <w:i/>
                 <w:position w:val="6"/>
                 <w:sz w:val="18"/>
-                <w:lang w:bidi="ar-SA"/>
               </w:rPr>
               <w:fldChar w:fldCharType="end"/>
             </w:r>
@@ -344,7 +269,6 @@
             <w:pPr>
               <w:rPr>
                 <w:sz w:val="22"/>
-                <w:lang w:bidi="ar-SA"/>
               </w:rPr>
             </w:pPr>
           </w:p>
@@ -363,13 +287,7 @@
               <w:right w:w="58" w:type="dxa"/>
             </w:tcMar>
           </w:tcPr>
-          <w:p>
-            <w:pPr>
-              <w:rPr>
-                <w:lang w:bidi="ar-SA"/>
-              </w:rPr>
-            </w:pPr>
-          </w:p>
+          <w:p/>
         </w:tc>
         <w:tc>
           <w:tcPr>
@@ -392,7 +310,6 @@
                 <w:i/>
                 <w:position w:val="6"/>
                 <w:sz w:val="18"/>
-                <w:lang w:bidi="ar-SA"/>
               </w:rPr>
             </w:pPr>
             <w:r>
@@ -400,7 +317,6 @@
                 <w:i/>
                 <w:position w:val="6"/>
                 <w:sz w:val="18"/>
-                <w:lang w:bidi="ar-SA"/>
               </w:rPr>
               <w:t>Street Address</w:t>
             </w:r>
@@ -422,7 +338,6 @@
             <w:pPr>
               <w:rPr>
                 <w:sz w:val="22"/>
-                <w:lang w:bidi="ar-SA"/>
               </w:rPr>
             </w:pPr>
           </w:p>
@@ -434,13 +349,7 @@
             <w:tcW w:w="78" w:type="dxa"/>
             <w:shd w:val="clear" w:color="auto" w:fill="auto"/>
           </w:tcPr>
-          <w:p>
-            <w:pPr>
-              <w:rPr>
-                <w:lang w:bidi="ar-SA"/>
-              </w:rPr>
-            </w:pPr>
-          </w:p>
+          <w:p/>
         </w:tc>
         <w:tc>
           <w:tcPr>
@@ -457,7 +366,6 @@
                 <w:i/>
                 <w:position w:val="6"/>
                 <w:sz w:val="18"/>
-                <w:lang w:bidi="ar-SA"/>
               </w:rPr>
             </w:pPr>
             <w:r>
@@ -465,7 +373,6 @@
                 <w:i/>
                 <w:position w:val="6"/>
                 <w:sz w:val="18"/>
-                <w:lang w:bidi="ar-SA"/>
               </w:rPr>
               <w:fldChar w:fldCharType="begin"/>
             </w:r>
@@ -474,7 +381,6 @@
                 <w:i/>
                 <w:position w:val="6"/>
                 <w:sz w:val="18"/>
-                <w:lang w:bidi="ar-SA"/>
               </w:rPr>
               <w:instrText xml:space="preserve"> MERGEFIELD laddress2 </w:instrText>
             </w:r>
@@ -483,7 +389,6 @@
                 <w:i/>
                 <w:position w:val="6"/>
                 <w:sz w:val="18"/>
-                <w:lang w:bidi="ar-SA"/>
               </w:rPr>
               <w:fldChar w:fldCharType="separate"/>
             </w:r>
@@ -493,7 +398,6 @@
                 <w:noProof/>
                 <w:position w:val="6"/>
                 <w:sz w:val="18"/>
-                <w:lang w:bidi="ar-SA"/>
               </w:rPr>
               <w:t>«laddress2»</w:t>
             </w:r>
@@ -502,7 +406,6 @@
                 <w:i/>
                 <w:position w:val="6"/>
                 <w:sz w:val="18"/>
-                <w:lang w:bidi="ar-SA"/>
               </w:rPr>
               <w:fldChar w:fldCharType="end"/>
             </w:r>
@@ -518,7 +421,6 @@
             <w:pPr>
               <w:rPr>
                 <w:sz w:val="22"/>
-                <w:lang w:bidi="ar-SA"/>
               </w:rPr>
             </w:pPr>
           </w:p>
@@ -537,13 +439,7 @@
               <w:right w:w="58" w:type="dxa"/>
             </w:tcMar>
           </w:tcPr>
-          <w:p>
-            <w:pPr>
-              <w:rPr>
-                <w:lang w:bidi="ar-SA"/>
-              </w:rPr>
-            </w:pPr>
-          </w:p>
+          <w:p/>
         </w:tc>
         <w:tc>
           <w:tcPr>
@@ -563,7 +459,6 @@
                 <w:i/>
                 <w:position w:val="6"/>
                 <w:sz w:val="18"/>
-                <w:lang w:bidi="ar-SA"/>
               </w:rPr>
             </w:pPr>
             <w:r>
@@ -571,7 +466,6 @@
                 <w:i/>
                 <w:position w:val="6"/>
                 <w:sz w:val="18"/>
-                <w:lang w:bidi="ar-SA"/>
               </w:rPr>
               <w:t>City, State, Zip</w:t>
             </w:r>
@@ -593,7 +487,6 @@
             <w:pPr>
               <w:rPr>
                 <w:sz w:val="22"/>
-                <w:lang w:bidi="ar-SA"/>
               </w:rPr>
             </w:pPr>
           </w:p>
@@ -606,13 +499,7 @@
             <w:gridSpan w:val="4"/>
             <w:shd w:val="clear" w:color="auto" w:fill="auto"/>
           </w:tcPr>
-          <w:p>
-            <w:pPr>
-              <w:rPr>
-                <w:lang w:bidi="ar-SA"/>
-              </w:rPr>
-            </w:pPr>
-          </w:p>
+          <w:p/>
         </w:tc>
         <w:tc>
           <w:tcPr>
@@ -624,7 +511,6 @@
             <w:pPr>
               <w:rPr>
                 <w:sz w:val="20"/>
-                <w:lang w:bidi="ar-SA"/>
               </w:rPr>
             </w:pPr>
           </w:p>
@@ -639,7 +525,6 @@
             <w:pPr>
               <w:rPr>
                 <w:sz w:val="22"/>
-                <w:lang w:bidi="ar-SA"/>
               </w:rPr>
             </w:pPr>
           </w:p>
@@ -653,15 +538,7 @@
             <w:shd w:val="clear" w:color="auto" w:fill="auto"/>
           </w:tcPr>
           <w:p>
-            <w:pPr>
-              <w:rPr>
-                <w:lang w:bidi="ar-SA"/>
-              </w:rPr>
-            </w:pPr>
             <w:r>
-              <w:rPr>
-                <w:lang w:bidi="ar-SA"/>
-              </w:rPr>
               <w:t xml:space="preserve">I, </w:t>
             </w:r>
           </w:p>
@@ -676,79 +553,25 @@
             <w:shd w:val="clear" w:color="auto" w:fill="auto"/>
           </w:tcPr>
           <w:p>
-            <w:pPr>
-              <w:rPr>
-                <w:lang w:bidi="ar-SA"/>
-              </w:rPr>
-            </w:pPr>
+            <w:fldSimple w:instr=" MERGEFIELD tname1 ">
+              <w:r>
+                <w:rPr>
+                  <w:noProof/>
+                </w:rPr>
+                <w:t>«tname1»</w:t>
+              </w:r>
+            </w:fldSimple>
             <w:r>
-              <w:rPr>
-                <w:lang w:bidi="ar-SA"/>
-              </w:rPr>
-              <w:fldChar w:fldCharType="begin"/>
-            </w:r>
-            <w:r>
-              <w:rPr>
-                <w:lang w:bidi="ar-SA"/>
-              </w:rPr>
-              <w:instrText xml:space="preserve"> MERGEFIELD tname1 </w:instrText>
-            </w:r>
-            <w:r>
-              <w:rPr>
-                <w:lang w:bidi="ar-SA"/>
-              </w:rPr>
-              <w:fldChar w:fldCharType="separate"/>
-            </w:r>
-            <w:r>
-              <w:rPr>
-                <w:noProof/>
-                <w:lang w:bidi="ar-SA"/>
-              </w:rPr>
-              <w:t>«tname1»</w:t>
-            </w:r>
-            <w:r>
-              <w:rPr>
-                <w:lang w:bidi="ar-SA"/>
-              </w:rPr>
-              <w:fldChar w:fldCharType="end"/>
-            </w:r>
-            <w:r>
-              <w:rPr>
-                <w:lang w:bidi="ar-SA"/>
-              </w:rPr>
               <w:t xml:space="preserve"> </w:t>
             </w:r>
-            <w:r>
-              <w:rPr>
-                <w:lang w:bidi="ar-SA"/>
-              </w:rPr>
-              <w:fldChar w:fldCharType="begin"/>
-            </w:r>
-            <w:r>
-              <w:rPr>
-                <w:lang w:bidi="ar-SA"/>
-              </w:rPr>
-              <w:instrText xml:space="preserve"> MERGEFIELD tname2 </w:instrText>
-            </w:r>
-            <w:r>
-              <w:rPr>
-                <w:lang w:bidi="ar-SA"/>
-              </w:rPr>
-              <w:fldChar w:fldCharType="separate"/>
-            </w:r>
-            <w:r>
-              <w:rPr>
-                <w:noProof/>
-                <w:lang w:bidi="ar-SA"/>
-              </w:rPr>
-              <w:t>«tname2»</w:t>
-            </w:r>
-            <w:r>
-              <w:rPr>
-                <w:lang w:bidi="ar-SA"/>
-              </w:rPr>
-              <w:fldChar w:fldCharType="end"/>
-            </w:r>
+            <w:fldSimple w:instr=" MERGEFIELD tname2 ">
+              <w:r>
+                <w:rPr>
+                  <w:noProof/>
+                </w:rPr>
+                <w:t>«tname2»</w:t>
+              </w:r>
+            </w:fldSimple>
           </w:p>
         </w:tc>
         <w:tc>
@@ -758,15 +581,9 @@
             <w:shd w:val="clear" w:color="auto" w:fill="auto"/>
           </w:tcPr>
           <w:p>
-            <w:pPr>
-              <w:rPr>
-                <w:lang w:bidi="ar-SA"/>
-              </w:rPr>
-            </w:pPr>
             <w:r>
               <w:rPr>
                 <w:color w:val="000000"/>
-                <w:lang w:bidi="ar-SA"/>
               </w:rPr>
               <w:t>, reside at your property located at</w:t>
             </w:r>
@@ -778,13 +595,7 @@
             <w:gridSpan w:val="3"/>
             <w:shd w:val="clear" w:color="auto" w:fill="auto"/>
           </w:tcPr>
-          <w:p>
-            <w:pPr>
-              <w:rPr>
-                <w:lang w:bidi="ar-SA"/>
-              </w:rPr>
-            </w:pPr>
-          </w:p>
+          <w:p/>
         </w:tc>
       </w:tr>
       <w:tr>
@@ -806,7 +617,6 @@
                 <w:i/>
                 <w:position w:val="6"/>
                 <w:sz w:val="18"/>
-                <w:lang w:bidi="ar-SA"/>
               </w:rPr>
             </w:pPr>
             <w:r>
@@ -814,7 +624,6 @@
                 <w:i/>
                 <w:position w:val="6"/>
                 <w:sz w:val="18"/>
-                <w:lang w:bidi="ar-SA"/>
               </w:rPr>
               <w:t xml:space="preserve">     (Print tenant’s name)</w:t>
             </w:r>
@@ -838,7 +647,6 @@
                 <w:i/>
                 <w:position w:val="6"/>
                 <w:sz w:val="18"/>
-                <w:lang w:bidi="ar-SA"/>
               </w:rPr>
             </w:pPr>
             <w:r>
@@ -847,7 +655,6 @@
                 <w:color w:val="000000"/>
                 <w:position w:val="6"/>
                 <w:sz w:val="18"/>
-                <w:lang w:bidi="ar-SA"/>
               </w:rPr>
               <w:t xml:space="preserve"> </w:t>
             </w:r>
@@ -876,7 +683,6 @@
                 <w:color w:val="000000"/>
                 <w:position w:val="6"/>
                 <w:sz w:val="18"/>
-                <w:lang w:bidi="ar-SA"/>
               </w:rPr>
             </w:pPr>
             <w:r>
@@ -885,7 +691,6 @@
                 <w:color w:val="000000"/>
                 <w:position w:val="6"/>
                 <w:sz w:val="18"/>
-                <w:lang w:bidi="ar-SA"/>
               </w:rPr>
               <w:tab/>
             </w:r>
@@ -913,7 +718,6 @@
                 <w:color w:val="000000"/>
                 <w:position w:val="6"/>
                 <w:sz w:val="18"/>
-                <w:lang w:bidi="ar-SA"/>
               </w:rPr>
             </w:pPr>
             <w:r>
@@ -922,7 +726,6 @@
                 <w:color w:val="000000"/>
                 <w:position w:val="6"/>
                 <w:sz w:val="18"/>
-                <w:lang w:bidi="ar-SA"/>
               </w:rPr>
               <w:t xml:space="preserve">  </w:t>
             </w:r>
@@ -951,7 +754,6 @@
                 <w:color w:val="000000"/>
                 <w:position w:val="6"/>
                 <w:sz w:val="18"/>
-                <w:lang w:bidi="ar-SA"/>
               </w:rPr>
             </w:pPr>
             <w:r>
@@ -960,7 +762,6 @@
                 <w:color w:val="000000"/>
                 <w:position w:val="6"/>
                 <w:sz w:val="18"/>
-                <w:lang w:bidi="ar-SA"/>
               </w:rPr>
               <w:t xml:space="preserve">                      </w:t>
             </w:r>
@@ -978,79 +779,25 @@
             <w:shd w:val="clear" w:color="auto" w:fill="auto"/>
           </w:tcPr>
           <w:p>
-            <w:pPr>
-              <w:rPr>
-                <w:lang w:bidi="ar-SA"/>
-              </w:rPr>
-            </w:pPr>
+            <w:fldSimple w:instr=" MERGEFIELD taddress ">
+              <w:r>
+                <w:rPr>
+                  <w:noProof/>
+                </w:rPr>
+                <w:t>«taddress»</w:t>
+              </w:r>
+            </w:fldSimple>
             <w:r>
-              <w:rPr>
-                <w:lang w:bidi="ar-SA"/>
-              </w:rPr>
-              <w:fldChar w:fldCharType="begin"/>
-            </w:r>
-            <w:r>
-              <w:rPr>
-                <w:lang w:bidi="ar-SA"/>
-              </w:rPr>
-              <w:instrText xml:space="preserve"> MERGEFIELD taddress </w:instrText>
-            </w:r>
-            <w:r>
-              <w:rPr>
-                <w:lang w:bidi="ar-SA"/>
-              </w:rPr>
-              <w:fldChar w:fldCharType="separate"/>
-            </w:r>
-            <w:r>
-              <w:rPr>
-                <w:noProof/>
-                <w:lang w:bidi="ar-SA"/>
-              </w:rPr>
-              <w:t>«taddress»</w:t>
-            </w:r>
-            <w:r>
-              <w:rPr>
-                <w:lang w:bidi="ar-SA"/>
-              </w:rPr>
-              <w:fldChar w:fldCharType="end"/>
-            </w:r>
-            <w:r>
-              <w:rPr>
-                <w:lang w:bidi="ar-SA"/>
-              </w:rPr>
               <w:t xml:space="preserve"> </w:t>
             </w:r>
-            <w:r>
-              <w:rPr>
-                <w:lang w:bidi="ar-SA"/>
-              </w:rPr>
-              <w:fldChar w:fldCharType="begin"/>
-            </w:r>
-            <w:r>
-              <w:rPr>
-                <w:lang w:bidi="ar-SA"/>
-              </w:rPr>
-              <w:instrText xml:space="preserve"> MERGEFIELD taddress2 </w:instrText>
-            </w:r>
-            <w:r>
-              <w:rPr>
-                <w:lang w:bidi="ar-SA"/>
-              </w:rPr>
-              <w:fldChar w:fldCharType="separate"/>
-            </w:r>
-            <w:r>
-              <w:rPr>
-                <w:noProof/>
-                <w:lang w:bidi="ar-SA"/>
-              </w:rPr>
-              <w:t>«taddress2»</w:t>
-            </w:r>
-            <w:r>
-              <w:rPr>
-                <w:lang w:bidi="ar-SA"/>
-              </w:rPr>
-              <w:fldChar w:fldCharType="end"/>
-            </w:r>
+            <w:fldSimple w:instr=" MERGEFIELD taddress2 ">
+              <w:r>
+                <w:rPr>
+                  <w:noProof/>
+                </w:rPr>
+                <w:t>«taddress2»</w:t>
+              </w:r>
+            </w:fldSimple>
           </w:p>
         </w:tc>
         <w:tc>
@@ -1066,7 +813,6 @@
             <w:pPr>
               <w:rPr>
                 <w:color w:val="000000"/>
-                <w:lang w:bidi="ar-SA"/>
               </w:rPr>
             </w:pPr>
           </w:p>
@@ -1087,7 +833,6 @@
               </w:tabs>
               <w:rPr>
                 <w:color w:val="000000"/>
-                <w:lang w:bidi="ar-SA"/>
               </w:rPr>
             </w:pPr>
           </w:p>
@@ -1108,13 +853,11 @@
               </w:tabs>
               <w:rPr>
                 <w:color w:val="000000"/>
-                <w:lang w:bidi="ar-SA"/>
               </w:rPr>
             </w:pPr>
             <w:r>
               <w:rPr>
                 <w:color w:val="000000"/>
-                <w:lang w:bidi="ar-SA"/>
               </w:rPr>
               <w:t xml:space="preserve"> </w:t>
             </w:r>
@@ -1136,7 +879,6 @@
               </w:tabs>
               <w:rPr>
                 <w:color w:val="000000"/>
-                <w:lang w:bidi="ar-SA"/>
               </w:rPr>
             </w:pPr>
           </w:p>
@@ -1156,7 +898,6 @@
               </w:tabs>
               <w:rPr>
                 <w:color w:val="000000"/>
-                <w:lang w:bidi="ar-SA"/>
               </w:rPr>
             </w:pPr>
           </w:p>
@@ -1184,7 +925,6 @@
                 <w:i/>
                 <w:position w:val="6"/>
                 <w:sz w:val="18"/>
-                <w:lang w:bidi="ar-SA"/>
               </w:rPr>
             </w:pPr>
             <w:r>
@@ -1192,7 +932,6 @@
                 <w:i/>
                 <w:position w:val="6"/>
                 <w:sz w:val="18"/>
-                <w:lang w:bidi="ar-SA"/>
               </w:rPr>
               <w:t>(Address, city, state, zip)</w:t>
             </w:r>
@@ -1220,7 +959,6 @@
                 <w:color w:val="000000"/>
                 <w:position w:val="6"/>
                 <w:sz w:val="18"/>
-                <w:lang w:bidi="ar-SA"/>
               </w:rPr>
             </w:pPr>
           </w:p>
@@ -1251,7 +989,6 @@
                 <w:color w:val="000000"/>
                 <w:position w:val="6"/>
                 <w:sz w:val="18"/>
-                <w:lang w:bidi="ar-SA"/>
               </w:rPr>
             </w:pPr>
           </w:p>
@@ -1282,7 +1019,6 @@
                 <w:color w:val="000000"/>
                 <w:position w:val="6"/>
                 <w:sz w:val="18"/>
-                <w:lang w:bidi="ar-SA"/>
               </w:rPr>
             </w:pPr>
           </w:p>
@@ -1313,7 +1049,6 @@
                 <w:color w:val="000000"/>
                 <w:position w:val="6"/>
                 <w:sz w:val="18"/>
-                <w:lang w:bidi="ar-SA"/>
               </w:rPr>
             </w:pPr>
           </w:p>
@@ -1344,7 +1079,6 @@
                 <w:color w:val="000000"/>
                 <w:position w:val="6"/>
                 <w:sz w:val="18"/>
-                <w:lang w:bidi="ar-SA"/>
               </w:rPr>
             </w:pPr>
           </w:p>
@@ -1357,13 +1091,7 @@
             <w:gridSpan w:val="7"/>
             <w:shd w:val="clear" w:color="auto" w:fill="auto"/>
           </w:tcPr>
-          <w:p>
-            <w:pPr>
-              <w:rPr>
-                <w:lang w:bidi="ar-SA"/>
-              </w:rPr>
-            </w:pPr>
-          </w:p>
+          <w:p/>
         </w:tc>
         <w:tc>
           <w:tcPr>
@@ -1374,7 +1102,6 @@
             <w:pPr>
               <w:rPr>
                 <w:color w:val="000000"/>
-                <w:lang w:bidi="ar-SA"/>
               </w:rPr>
             </w:pPr>
           </w:p>
@@ -1393,7 +1120,6 @@
               <w:rPr>
                 <w:rFonts w:ascii="Helvetica" w:hAnsi="Helvetica"/>
                 <w:color w:val="000000"/>
-                <w:lang w:bidi="ar-SA"/>
               </w:rPr>
             </w:pPr>
           </w:p>
@@ -1412,7 +1138,6 @@
               <w:rPr>
                 <w:rFonts w:ascii="Helvetica" w:hAnsi="Helvetica"/>
                 <w:color w:val="000000"/>
-                <w:lang w:bidi="ar-SA"/>
               </w:rPr>
             </w:pPr>
           </w:p>
@@ -1431,7 +1156,6 @@
               <w:rPr>
                 <w:rFonts w:ascii="Helvetica" w:hAnsi="Helvetica"/>
                 <w:color w:val="000000"/>
-                <w:lang w:bidi="ar-SA"/>
               </w:rPr>
             </w:pPr>
           </w:p>
@@ -1686,17 +1410,7 @@
           <w:color w:val="000000"/>
           <w:u w:val="single"/>
         </w:rPr>
-        <w:t>«inci</w:t>
-      </w:r>
-      <w:bookmarkStart w:id="0" w:name="_GoBack"/>
-      <w:bookmarkEnd w:id="0"/>
-      <w:r>
-        <w:rPr>
-          <w:noProof/>
-          <w:color w:val="000000"/>
-          <w:u w:val="single"/>
-        </w:rPr>
-        <w:t>dent»</w:t>
+        <w:t>«incident»</w:t>
       </w:r>
       <w:r>
         <w:rPr>
@@ -2064,37 +1778,10 @@
           <w:color w:val="000000"/>
           <w:u w:val="single"/>
         </w:rPr>
-        <w:fldChar w:fldCharType="begin"/>
-      </w:r>
-      <w:r>
-        <w:rPr>
-          <w:color w:val="000000"/>
-          <w:u w:val="single"/>
-        </w:rPr>
-        <w:instrText xml:space="preserve"> DATE \@ "MMMM d, yyyy" </w:instrText>
-      </w:r>
-      <w:r>
-        <w:rPr>
-          <w:color w:val="000000"/>
-          <w:u w:val="single"/>
-        </w:rPr>
-        <w:fldChar w:fldCharType="separate"/>
-      </w:r>
-      <w:r>
-        <w:rPr>
-          <w:noProof/>
-          <w:color w:val="000000"/>
-          <w:u w:val="single"/>
-        </w:rPr>
-        <w:t>December 12, 2017</w:t>
-      </w:r>
-      <w:r>
-        <w:rPr>
-          <w:color w:val="000000"/>
-          <w:u w:val="single"/>
-        </w:rPr>
-        <w:fldChar w:fldCharType="end"/>
-      </w:r>
+        <w:t>__________________</w:t>
+      </w:r>
+      <w:bookmarkStart w:id="0" w:name="_GoBack"/>
+      <w:bookmarkEnd w:id="0"/>
     </w:p>
     <w:p>
       <w:pPr>
@@ -2718,11 +2405,15 @@
   </w:style>
   <w:style w:type="character" w:default="1" w:styleId="DefaultParagraphFont">
     <w:name w:val="Default Paragraph Font"/>
+    <w:uiPriority w:val="1"/>
     <w:semiHidden/>
+    <w:unhideWhenUsed/>
   </w:style>
   <w:style w:type="table" w:default="1" w:styleId="TableNormal">
     <w:name w:val="Normal Table"/>
+    <w:uiPriority w:val="99"/>
     <w:semiHidden/>
+    <w:unhideWhenUsed/>
     <w:tblPr>
       <w:tblInd w:w="0" w:type="dxa"/>
       <w:tblCellMar>
@@ -2735,7 +2426,9 @@
   </w:style>
   <w:style w:type="numbering" w:default="1" w:styleId="NoList">
     <w:name w:val="No List"/>
+    <w:uiPriority w:val="99"/>
     <w:semiHidden/>
+    <w:unhideWhenUsed/>
   </w:style>
   <w:style w:type="numbering" w:customStyle="1" w:styleId="Style5">
     <w:name w:val="Style5"/>
@@ -2763,9 +2456,6 @@
     <w:name w:val="Table Grid"/>
     <w:basedOn w:val="TableNormal"/>
     <w:rsid w:val="000B4C57"/>
-    <w:rPr>
-      <w:lang w:bidi="ar-SA"/>
-    </w:rPr>
     <w:tblPr>
       <w:tblBorders>
         <w:top w:val="single" w:sz="4" w:space="0" w:color="auto"/>

--- a/Fall_2017/work/lchen26/p4/neighbor.docx
+++ b/Fall_2017/work/lchen26/p4/neighbor.docx
@@ -106,14 +106,27 @@
             <w:shd w:val="clear" w:color="auto" w:fill="auto"/>
           </w:tcPr>
           <w:p>
-            <w:fldSimple w:instr=" MERGEFIELD lname ">
-              <w:r>
-                <w:rPr>
-                  <w:noProof/>
-                </w:rPr>
-                <w:t>«lname»</w:t>
-              </w:r>
-            </w:fldSimple>
+            <w:r>
+              <w:fldChar w:fldCharType="begin"/>
+            </w:r>
+            <w:r>
+              <w:instrText xml:space="preserve"> MERGEFIELD lname </w:instrText>
+            </w:r>
+            <w:r>
+              <w:fldChar w:fldCharType="separate"/>
+            </w:r>
+            <w:r>
+              <w:rPr>
+                <w:noProof/>
+              </w:rPr>
+              <w:t>«lname»</w:t>
+            </w:r>
+            <w:r>
+              <w:rPr>
+                <w:noProof/>
+              </w:rPr>
+              <w:fldChar w:fldCharType="end"/>
+            </w:r>
           </w:p>
         </w:tc>
         <w:tc>
@@ -257,6 +270,65 @@
               </w:rPr>
               <w:fldChar w:fldCharType="end"/>
             </w:r>
+            <w:r>
+              <w:rPr>
+                <w:i/>
+                <w:position w:val="6"/>
+                <w:sz w:val="18"/>
+              </w:rPr>
+              <w:t xml:space="preserve"> </w:t>
+            </w:r>
+            <w:bookmarkStart w:id="0" w:name="_GoBack"/>
+            <w:bookmarkEnd w:id="0"/>
+            <w:r>
+              <w:rPr>
+                <w:i/>
+                <w:position w:val="6"/>
+                <w:sz w:val="18"/>
+              </w:rPr>
+              <w:t xml:space="preserve"> </w:t>
+            </w:r>
+            <w:r>
+              <w:rPr>
+                <w:i/>
+                <w:position w:val="6"/>
+                <w:sz w:val="18"/>
+              </w:rPr>
+              <w:fldChar w:fldCharType="begin"/>
+            </w:r>
+            <w:r>
+              <w:rPr>
+                <w:i/>
+                <w:position w:val="6"/>
+                <w:sz w:val="18"/>
+              </w:rPr>
+              <w:instrText xml:space="preserve"> MERGEFIELD laddress2 </w:instrText>
+            </w:r>
+            <w:r>
+              <w:rPr>
+                <w:i/>
+                <w:position w:val="6"/>
+                <w:sz w:val="18"/>
+              </w:rPr>
+              <w:fldChar w:fldCharType="separate"/>
+            </w:r>
+            <w:r>
+              <w:rPr>
+                <w:i/>
+                <w:noProof/>
+                <w:position w:val="6"/>
+                <w:sz w:val="18"/>
+              </w:rPr>
+              <w:t>«laddress2»</w:t>
+            </w:r>
+            <w:r>
+              <w:rPr>
+                <w:i/>
+                <w:position w:val="6"/>
+                <w:sz w:val="18"/>
+              </w:rPr>
+              <w:fldChar w:fldCharType="end"/>
+            </w:r>
           </w:p>
         </w:tc>
         <w:tc>
@@ -318,7 +390,7 @@
                 <w:position w:val="6"/>
                 <w:sz w:val="18"/>
               </w:rPr>
-              <w:t>Street Address</w:t>
+              <w:t>Address</w:t>
             </w:r>
           </w:p>
         </w:tc>
@@ -346,91 +418,140 @@
       <w:tr>
         <w:tc>
           <w:tcPr>
-            <w:tcW w:w="78" w:type="dxa"/>
+            <w:tcW w:w="479" w:type="dxa"/>
+            <w:gridSpan w:val="4"/>
             <w:shd w:val="clear" w:color="auto" w:fill="auto"/>
           </w:tcPr>
           <w:p/>
         </w:tc>
         <w:tc>
           <w:tcPr>
-            <w:tcW w:w="5981" w:type="dxa"/>
+            <w:tcW w:w="3690" w:type="dxa"/>
+            <w:gridSpan w:val="3"/>
+            <w:shd w:val="clear" w:color="auto" w:fill="auto"/>
+          </w:tcPr>
+          <w:p>
+            <w:pPr>
+              <w:rPr>
+                <w:sz w:val="20"/>
+              </w:rPr>
+            </w:pPr>
+          </w:p>
+        </w:tc>
+        <w:tc>
+          <w:tcPr>
+            <w:tcW w:w="4687" w:type="dxa"/>
             <w:gridSpan w:val="12"/>
+            <w:shd w:val="clear" w:color="auto" w:fill="auto"/>
+          </w:tcPr>
+          <w:p>
+            <w:pPr>
+              <w:rPr>
+                <w:sz w:val="22"/>
+              </w:rPr>
+            </w:pPr>
+          </w:p>
+        </w:tc>
+      </w:tr>
+      <w:tr>
+        <w:tc>
+          <w:tcPr>
+            <w:tcW w:w="209" w:type="dxa"/>
+            <w:gridSpan w:val="3"/>
+            <w:shd w:val="clear" w:color="auto" w:fill="auto"/>
+          </w:tcPr>
+          <w:p>
+            <w:r>
+              <w:t xml:space="preserve">I, </w:t>
+            </w:r>
+          </w:p>
+        </w:tc>
+        <w:tc>
+          <w:tcPr>
+            <w:tcW w:w="3600" w:type="dxa"/>
+            <w:gridSpan w:val="3"/>
             <w:tcBorders>
               <w:bottom w:val="single" w:sz="4" w:space="0" w:color="auto"/>
             </w:tcBorders>
             <w:shd w:val="clear" w:color="auto" w:fill="auto"/>
           </w:tcPr>
           <w:p>
-            <w:pPr>
-              <w:rPr>
-                <w:i/>
-                <w:position w:val="6"/>
-                <w:sz w:val="18"/>
-              </w:rPr>
-            </w:pPr>
-            <w:r>
-              <w:rPr>
-                <w:i/>
-                <w:position w:val="6"/>
-                <w:sz w:val="18"/>
-              </w:rPr>
+            <w:r>
               <w:fldChar w:fldCharType="begin"/>
             </w:r>
             <w:r>
-              <w:rPr>
-                <w:i/>
-                <w:position w:val="6"/>
-                <w:sz w:val="18"/>
-              </w:rPr>
-              <w:instrText xml:space="preserve"> MERGEFIELD laddress2 </w:instrText>
-            </w:r>
-            <w:r>
-              <w:rPr>
-                <w:i/>
-                <w:position w:val="6"/>
-                <w:sz w:val="18"/>
-              </w:rPr>
+              <w:instrText xml:space="preserve"> MERGEFIELD tname1 </w:instrText>
+            </w:r>
+            <w:r>
               <w:fldChar w:fldCharType="separate"/>
             </w:r>
             <w:r>
               <w:rPr>
-                <w:i/>
                 <w:noProof/>
-                <w:position w:val="6"/>
-                <w:sz w:val="18"/>
-              </w:rPr>
-              <w:t>«laddress2»</w:t>
-            </w:r>
-            <w:r>
-              <w:rPr>
-                <w:i/>
-                <w:position w:val="6"/>
-                <w:sz w:val="18"/>
+              </w:rPr>
+              <w:t>«tname1»</w:t>
+            </w:r>
+            <w:r>
+              <w:rPr>
+                <w:noProof/>
               </w:rPr>
               <w:fldChar w:fldCharType="end"/>
             </w:r>
-          </w:p>
-        </w:tc>
-        <w:tc>
-          <w:tcPr>
-            <w:tcW w:w="2797" w:type="dxa"/>
-            <w:gridSpan w:val="6"/>
-            <w:shd w:val="clear" w:color="auto" w:fill="auto"/>
-          </w:tcPr>
-          <w:p>
-            <w:pPr>
-              <w:rPr>
-                <w:sz w:val="22"/>
-              </w:rPr>
-            </w:pPr>
-          </w:p>
+            <w:r>
+              <w:t xml:space="preserve"> </w:t>
+            </w:r>
+            <w:r>
+              <w:fldChar w:fldCharType="begin"/>
+            </w:r>
+            <w:r>
+              <w:instrText xml:space="preserve"> MERGEFIELD tname2 </w:instrText>
+            </w:r>
+            <w:r>
+              <w:fldChar w:fldCharType="separate"/>
+            </w:r>
+            <w:r>
+              <w:rPr>
+                <w:noProof/>
+              </w:rPr>
+              <w:t>«tname2»</w:t>
+            </w:r>
+            <w:r>
+              <w:rPr>
+                <w:noProof/>
+              </w:rPr>
+              <w:fldChar w:fldCharType="end"/>
+            </w:r>
+          </w:p>
+        </w:tc>
+        <w:tc>
+          <w:tcPr>
+            <w:tcW w:w="3780" w:type="dxa"/>
+            <w:gridSpan w:val="10"/>
+            <w:shd w:val="clear" w:color="auto" w:fill="auto"/>
+          </w:tcPr>
+          <w:p>
+            <w:r>
+              <w:rPr>
+                <w:color w:val="000000"/>
+              </w:rPr>
+              <w:t>, reside at your property located at</w:t>
+            </w:r>
+          </w:p>
+        </w:tc>
+        <w:tc>
+          <w:tcPr>
+            <w:tcW w:w="1267" w:type="dxa"/>
+            <w:gridSpan w:val="3"/>
+            <w:shd w:val="clear" w:color="auto" w:fill="auto"/>
+          </w:tcPr>
+          <w:p/>
         </w:tc>
       </w:tr>
       <w:tr>
         <w:tc>
           <w:tcPr>
-            <w:tcW w:w="136" w:type="dxa"/>
-            <w:gridSpan w:val="2"/>
+            <w:tcW w:w="3798" w:type="dxa"/>
+            <w:gridSpan w:val="5"/>
             <w:shd w:val="clear" w:color="auto" w:fill="auto"/>
             <w:noWrap/>
             <w:tcMar>
@@ -439,12 +560,28 @@
               <w:right w:w="58" w:type="dxa"/>
             </w:tcMar>
           </w:tcPr>
-          <w:p/>
-        </w:tc>
-        <w:tc>
-          <w:tcPr>
-            <w:tcW w:w="4933" w:type="dxa"/>
-            <w:gridSpan w:val="8"/>
+          <w:p>
+            <w:pPr>
+              <w:rPr>
+                <w:i/>
+                <w:position w:val="6"/>
+                <w:sz w:val="18"/>
+              </w:rPr>
+            </w:pPr>
+            <w:r>
+              <w:rPr>
+                <w:i/>
+                <w:position w:val="6"/>
+                <w:sz w:val="18"/>
+              </w:rPr>
+              <w:t xml:space="preserve">     (Print tenant’s name)</w:t>
+            </w:r>
+          </w:p>
+        </w:tc>
+        <w:tc>
+          <w:tcPr>
+            <w:tcW w:w="1080" w:type="dxa"/>
+            <w:gridSpan w:val="4"/>
             <w:shd w:val="clear" w:color="auto" w:fill="auto"/>
             <w:noWrap/>
             <w:tcMar>
@@ -464,17 +601,18 @@
             <w:r>
               <w:rPr>
                 <w:i/>
-                <w:position w:val="6"/>
-                <w:sz w:val="18"/>
-              </w:rPr>
-              <w:t>City, State, Zip</w:t>
-            </w:r>
-          </w:p>
-        </w:tc>
-        <w:tc>
-          <w:tcPr>
-            <w:tcW w:w="3787" w:type="dxa"/>
-            <w:gridSpan w:val="9"/>
+                <w:color w:val="000000"/>
+                <w:position w:val="6"/>
+                <w:sz w:val="18"/>
+              </w:rPr>
+              <w:t xml:space="preserve"> </w:t>
+            </w:r>
+          </w:p>
+        </w:tc>
+        <w:tc>
+          <w:tcPr>
+            <w:tcW w:w="810" w:type="dxa"/>
+            <w:gridSpan w:val="2"/>
             <w:shd w:val="clear" w:color="auto" w:fill="auto"/>
             <w:noWrap/>
             <w:tcMar>
@@ -485,124 +623,31 @@
           </w:tcPr>
           <w:p>
             <w:pPr>
-              <w:rPr>
-                <w:sz w:val="22"/>
-              </w:rPr>
-            </w:pPr>
-          </w:p>
-        </w:tc>
-      </w:tr>
-      <w:tr>
-        <w:tc>
-          <w:tcPr>
-            <w:tcW w:w="479" w:type="dxa"/>
-            <w:gridSpan w:val="4"/>
-            <w:shd w:val="clear" w:color="auto" w:fill="auto"/>
-          </w:tcPr>
-          <w:p/>
-        </w:tc>
-        <w:tc>
-          <w:tcPr>
-            <w:tcW w:w="3690" w:type="dxa"/>
-            <w:gridSpan w:val="3"/>
-            <w:shd w:val="clear" w:color="auto" w:fill="auto"/>
-          </w:tcPr>
-          <w:p>
-            <w:pPr>
-              <w:rPr>
-                <w:sz w:val="20"/>
-              </w:rPr>
-            </w:pPr>
-          </w:p>
-        </w:tc>
-        <w:tc>
-          <w:tcPr>
-            <w:tcW w:w="4687" w:type="dxa"/>
-            <w:gridSpan w:val="12"/>
-            <w:shd w:val="clear" w:color="auto" w:fill="auto"/>
-          </w:tcPr>
-          <w:p>
-            <w:pPr>
-              <w:rPr>
-                <w:sz w:val="22"/>
-              </w:rPr>
-            </w:pPr>
-          </w:p>
-        </w:tc>
-      </w:tr>
-      <w:tr>
-        <w:tc>
-          <w:tcPr>
-            <w:tcW w:w="209" w:type="dxa"/>
-            <w:gridSpan w:val="3"/>
-            <w:shd w:val="clear" w:color="auto" w:fill="auto"/>
-          </w:tcPr>
-          <w:p>
-            <w:r>
-              <w:t xml:space="preserve">I, </w:t>
-            </w:r>
-          </w:p>
-        </w:tc>
-        <w:tc>
-          <w:tcPr>
-            <w:tcW w:w="3600" w:type="dxa"/>
-            <w:gridSpan w:val="3"/>
-            <w:tcBorders>
-              <w:bottom w:val="single" w:sz="4" w:space="0" w:color="auto"/>
-            </w:tcBorders>
-            <w:shd w:val="clear" w:color="auto" w:fill="auto"/>
-          </w:tcPr>
-          <w:p>
-            <w:fldSimple w:instr=" MERGEFIELD tname1 ">
-              <w:r>
-                <w:rPr>
-                  <w:noProof/>
-                </w:rPr>
-                <w:t>«tname1»</w:t>
-              </w:r>
-            </w:fldSimple>
-            <w:r>
-              <w:t xml:space="preserve"> </w:t>
-            </w:r>
-            <w:fldSimple w:instr=" MERGEFIELD tname2 ">
-              <w:r>
-                <w:rPr>
-                  <w:noProof/>
-                </w:rPr>
-                <w:t>«tname2»</w:t>
-              </w:r>
-            </w:fldSimple>
-          </w:p>
-        </w:tc>
-        <w:tc>
-          <w:tcPr>
-            <w:tcW w:w="3780" w:type="dxa"/>
-            <w:gridSpan w:val="10"/>
-            <w:shd w:val="clear" w:color="auto" w:fill="auto"/>
-          </w:tcPr>
-          <w:p>
-            <w:r>
-              <w:rPr>
+              <w:tabs>
+                <w:tab w:val="left" w:pos="2269"/>
+              </w:tabs>
+              <w:rPr>
+                <w:rFonts w:ascii="Helvetica" w:hAnsi="Helvetica"/>
+                <w:i/>
                 <w:color w:val="000000"/>
-              </w:rPr>
-              <w:t>, reside at your property located at</w:t>
-            </w:r>
-          </w:p>
-        </w:tc>
-        <w:tc>
-          <w:tcPr>
-            <w:tcW w:w="1267" w:type="dxa"/>
-            <w:gridSpan w:val="3"/>
-            <w:shd w:val="clear" w:color="auto" w:fill="auto"/>
-          </w:tcPr>
-          <w:p/>
-        </w:tc>
-      </w:tr>
-      <w:tr>
-        <w:tc>
-          <w:tcPr>
-            <w:tcW w:w="3798" w:type="dxa"/>
-            <w:gridSpan w:val="5"/>
+                <w:position w:val="6"/>
+                <w:sz w:val="18"/>
+              </w:rPr>
+            </w:pPr>
+            <w:r>
+              <w:rPr>
+                <w:i/>
+                <w:color w:val="000000"/>
+                <w:position w:val="6"/>
+                <w:sz w:val="18"/>
+              </w:rPr>
+              <w:tab/>
+            </w:r>
+          </w:p>
+        </w:tc>
+        <w:tc>
+          <w:tcPr>
+            <w:tcW w:w="360" w:type="dxa"/>
             <w:shd w:val="clear" w:color="auto" w:fill="auto"/>
             <w:noWrap/>
             <w:tcMar>
@@ -613,26 +658,32 @@
           </w:tcPr>
           <w:p>
             <w:pPr>
-              <w:rPr>
-                <w:i/>
-                <w:position w:val="6"/>
-                <w:sz w:val="18"/>
-              </w:rPr>
-            </w:pPr>
-            <w:r>
-              <w:rPr>
-                <w:i/>
-                <w:position w:val="6"/>
-                <w:sz w:val="18"/>
-              </w:rPr>
-              <w:t xml:space="preserve">     (Print tenant’s name)</w:t>
-            </w:r>
-          </w:p>
-        </w:tc>
-        <w:tc>
-          <w:tcPr>
-            <w:tcW w:w="1080" w:type="dxa"/>
-            <w:gridSpan w:val="4"/>
+              <w:tabs>
+                <w:tab w:val="left" w:pos="2269"/>
+              </w:tabs>
+              <w:rPr>
+                <w:rFonts w:ascii="Helvetica" w:hAnsi="Helvetica"/>
+                <w:i/>
+                <w:color w:val="000000"/>
+                <w:position w:val="6"/>
+                <w:sz w:val="18"/>
+              </w:rPr>
+            </w:pPr>
+            <w:r>
+              <w:rPr>
+                <w:i/>
+                <w:color w:val="000000"/>
+                <w:position w:val="6"/>
+                <w:sz w:val="18"/>
+              </w:rPr>
+              <w:t xml:space="preserve">  </w:t>
+            </w:r>
+          </w:p>
+        </w:tc>
+        <w:tc>
+          <w:tcPr>
+            <w:tcW w:w="2808" w:type="dxa"/>
+            <w:gridSpan w:val="7"/>
             <w:shd w:val="clear" w:color="auto" w:fill="auto"/>
             <w:noWrap/>
             <w:tcMar>
@@ -643,27 +694,198 @@
           </w:tcPr>
           <w:p>
             <w:pPr>
-              <w:rPr>
-                <w:i/>
-                <w:position w:val="6"/>
-                <w:sz w:val="18"/>
-              </w:rPr>
-            </w:pPr>
-            <w:r>
-              <w:rPr>
+              <w:tabs>
+                <w:tab w:val="left" w:pos="2269"/>
+              </w:tabs>
+              <w:rPr>
+                <w:rFonts w:ascii="Helvetica" w:hAnsi="Helvetica"/>
                 <w:i/>
                 <w:color w:val="000000"/>
                 <w:position w:val="6"/>
                 <w:sz w:val="18"/>
               </w:rPr>
+            </w:pPr>
+            <w:r>
+              <w:rPr>
+                <w:i/>
+                <w:color w:val="000000"/>
+                <w:position w:val="6"/>
+                <w:sz w:val="18"/>
+              </w:rPr>
+              <w:t xml:space="preserve">                      </w:t>
+            </w:r>
+          </w:p>
+        </w:tc>
+      </w:tr>
+      <w:tr>
+        <w:tc>
+          <w:tcPr>
+            <w:tcW w:w="4169" w:type="dxa"/>
+            <w:gridSpan w:val="7"/>
+            <w:tcBorders>
+              <w:bottom w:val="single" w:sz="4" w:space="0" w:color="auto"/>
+            </w:tcBorders>
+            <w:shd w:val="clear" w:color="auto" w:fill="auto"/>
+          </w:tcPr>
+          <w:p>
+            <w:r>
+              <w:fldChar w:fldCharType="begin"/>
+            </w:r>
+            <w:r>
+              <w:instrText xml:space="preserve"> MERGEFIELD taddress </w:instrText>
+            </w:r>
+            <w:r>
+              <w:fldChar w:fldCharType="separate"/>
+            </w:r>
+            <w:r>
+              <w:rPr>
+                <w:noProof/>
+              </w:rPr>
+              <w:t>«taddress»</w:t>
+            </w:r>
+            <w:r>
+              <w:rPr>
+                <w:noProof/>
+              </w:rPr>
+              <w:fldChar w:fldCharType="end"/>
+            </w:r>
+            <w:r>
               <w:t xml:space="preserve"> </w:t>
             </w:r>
-          </w:p>
-        </w:tc>
-        <w:tc>
-          <w:tcPr>
-            <w:tcW w:w="810" w:type="dxa"/>
+            <w:r>
+              <w:fldChar w:fldCharType="begin"/>
+            </w:r>
+            <w:r>
+              <w:instrText xml:space="preserve"> MERGEFIELD taddress2 </w:instrText>
+            </w:r>
+            <w:r>
+              <w:fldChar w:fldCharType="separate"/>
+            </w:r>
+            <w:r>
+              <w:rPr>
+                <w:noProof/>
+              </w:rPr>
+              <w:t>«taddress2»</w:t>
+            </w:r>
+            <w:r>
+              <w:rPr>
+                <w:noProof/>
+              </w:rPr>
+              <w:fldChar w:fldCharType="end"/>
+            </w:r>
+          </w:p>
+        </w:tc>
+        <w:tc>
+          <w:tcPr>
+            <w:tcW w:w="709" w:type="dxa"/>
             <w:gridSpan w:val="2"/>
+            <w:tcBorders>
+              <w:bottom w:val="single" w:sz="4" w:space="0" w:color="auto"/>
+            </w:tcBorders>
+            <w:shd w:val="clear" w:color="auto" w:fill="auto"/>
+          </w:tcPr>
+          <w:p>
+            <w:pPr>
+              <w:rPr>
+                <w:color w:val="000000"/>
+              </w:rPr>
+            </w:pPr>
+          </w:p>
+        </w:tc>
+        <w:tc>
+          <w:tcPr>
+            <w:tcW w:w="1170" w:type="dxa"/>
+            <w:gridSpan w:val="3"/>
+            <w:tcBorders>
+              <w:bottom w:val="single" w:sz="4" w:space="0" w:color="auto"/>
+            </w:tcBorders>
+            <w:shd w:val="clear" w:color="auto" w:fill="auto"/>
+          </w:tcPr>
+          <w:p>
+            <w:pPr>
+              <w:tabs>
+                <w:tab w:val="left" w:pos="2269"/>
+              </w:tabs>
+              <w:rPr>
+                <w:color w:val="000000"/>
+              </w:rPr>
+            </w:pPr>
+          </w:p>
+        </w:tc>
+        <w:tc>
+          <w:tcPr>
+            <w:tcW w:w="731" w:type="dxa"/>
+            <w:gridSpan w:val="2"/>
+            <w:tcBorders>
+              <w:bottom w:val="single" w:sz="4" w:space="0" w:color="auto"/>
+            </w:tcBorders>
+            <w:shd w:val="clear" w:color="auto" w:fill="auto"/>
+          </w:tcPr>
+          <w:p>
+            <w:pPr>
+              <w:tabs>
+                <w:tab w:val="left" w:pos="2269"/>
+              </w:tabs>
+              <w:rPr>
+                <w:color w:val="000000"/>
+              </w:rPr>
+            </w:pPr>
+            <w:r>
+              <w:rPr>
+                <w:color w:val="000000"/>
+              </w:rPr>
+              <w:t xml:space="preserve"> </w:t>
+            </w:r>
+          </w:p>
+        </w:tc>
+        <w:tc>
+          <w:tcPr>
+            <w:tcW w:w="1260" w:type="dxa"/>
+            <w:gridSpan w:val="4"/>
+            <w:tcBorders>
+              <w:bottom w:val="single" w:sz="4" w:space="0" w:color="auto"/>
+            </w:tcBorders>
+            <w:shd w:val="clear" w:color="auto" w:fill="auto"/>
+          </w:tcPr>
+          <w:p>
+            <w:pPr>
+              <w:tabs>
+                <w:tab w:val="left" w:pos="2269"/>
+              </w:tabs>
+              <w:rPr>
+                <w:color w:val="000000"/>
+              </w:rPr>
+            </w:pPr>
+          </w:p>
+        </w:tc>
+        <w:tc>
+          <w:tcPr>
+            <w:tcW w:w="817" w:type="dxa"/>
+            <w:tcBorders>
+              <w:bottom w:val="single" w:sz="4" w:space="0" w:color="auto"/>
+            </w:tcBorders>
+            <w:shd w:val="clear" w:color="auto" w:fill="auto"/>
+          </w:tcPr>
+          <w:p>
+            <w:pPr>
+              <w:tabs>
+                <w:tab w:val="left" w:pos="2269"/>
+              </w:tabs>
+              <w:rPr>
+                <w:color w:val="000000"/>
+              </w:rPr>
+            </w:pPr>
+          </w:p>
+        </w:tc>
+      </w:tr>
+      <w:tr>
+        <w:tc>
+          <w:tcPr>
+            <w:tcW w:w="4169" w:type="dxa"/>
+            <w:gridSpan w:val="7"/>
+            <w:tcBorders>
+              <w:top w:val="single" w:sz="4" w:space="0" w:color="auto"/>
+            </w:tcBorders>
             <w:shd w:val="clear" w:color="auto" w:fill="auto"/>
             <w:noWrap/>
             <w:tcMar>
@@ -674,31 +896,29 @@
           </w:tcPr>
           <w:p>
             <w:pPr>
-              <w:tabs>
-                <w:tab w:val="left" w:pos="2269"/>
-              </w:tabs>
-              <w:rPr>
-                <w:rFonts w:ascii="Helvetica" w:hAnsi="Helvetica"/>
-                <w:i/>
-                <w:color w:val="000000"/>
-                <w:position w:val="6"/>
-                <w:sz w:val="18"/>
-              </w:rPr>
-            </w:pPr>
-            <w:r>
-              <w:rPr>
-                <w:i/>
-                <w:color w:val="000000"/>
-                <w:position w:val="6"/>
-                <w:sz w:val="18"/>
-              </w:rPr>
-              <w:tab/>
-            </w:r>
-          </w:p>
-        </w:tc>
-        <w:tc>
-          <w:tcPr>
-            <w:tcW w:w="360" w:type="dxa"/>
+              <w:rPr>
+                <w:i/>
+                <w:position w:val="6"/>
+                <w:sz w:val="18"/>
+              </w:rPr>
+            </w:pPr>
+            <w:r>
+              <w:rPr>
+                <w:i/>
+                <w:position w:val="6"/>
+                <w:sz w:val="18"/>
+              </w:rPr>
+              <w:t>(Address, city, state, zip)</w:t>
+            </w:r>
+          </w:p>
+        </w:tc>
+        <w:tc>
+          <w:tcPr>
+            <w:tcW w:w="709" w:type="dxa"/>
+            <w:gridSpan w:val="2"/>
+            <w:tcBorders>
+              <w:top w:val="single" w:sz="4" w:space="0" w:color="auto"/>
+            </w:tcBorders>
             <w:shd w:val="clear" w:color="auto" w:fill="auto"/>
             <w:noWrap/>
             <w:tcMar>
@@ -709,32 +929,22 @@
           </w:tcPr>
           <w:p>
             <w:pPr>
-              <w:tabs>
-                <w:tab w:val="left" w:pos="2269"/>
-              </w:tabs>
-              <w:rPr>
-                <w:rFonts w:ascii="Helvetica" w:hAnsi="Helvetica"/>
+              <w:rPr>
                 <w:i/>
                 <w:color w:val="000000"/>
                 <w:position w:val="6"/>
                 <w:sz w:val="18"/>
               </w:rPr>
             </w:pPr>
-            <w:r>
-              <w:rPr>
-                <w:i/>
-                <w:color w:val="000000"/>
-                <w:position w:val="6"/>
-                <w:sz w:val="18"/>
-              </w:rPr>
-              <w:t xml:space="preserve">  </w:t>
-            </w:r>
-          </w:p>
-        </w:tc>
-        <w:tc>
-          <w:tcPr>
-            <w:tcW w:w="2808" w:type="dxa"/>
-            <w:gridSpan w:val="7"/>
+          </w:p>
+        </w:tc>
+        <w:tc>
+          <w:tcPr>
+            <w:tcW w:w="1170" w:type="dxa"/>
+            <w:gridSpan w:val="3"/>
+            <w:tcBorders>
+              <w:top w:val="single" w:sz="4" w:space="0" w:color="auto"/>
+            </w:tcBorders>
             <w:shd w:val="clear" w:color="auto" w:fill="auto"/>
             <w:noWrap/>
             <w:tcMar>
@@ -756,158 +966,12 @@
                 <w:sz w:val="18"/>
               </w:rPr>
             </w:pPr>
-            <w:r>
-              <w:rPr>
-                <w:i/>
-                <w:color w:val="000000"/>
-                <w:position w:val="6"/>
-                <w:sz w:val="18"/>
-              </w:rPr>
-              <w:t xml:space="preserve">                      </w:t>
-            </w:r>
-          </w:p>
-        </w:tc>
-      </w:tr>
-      <w:tr>
-        <w:tc>
-          <w:tcPr>
-            <w:tcW w:w="4169" w:type="dxa"/>
-            <w:gridSpan w:val="7"/>
-            <w:tcBorders>
-              <w:bottom w:val="single" w:sz="4" w:space="0" w:color="auto"/>
-            </w:tcBorders>
-            <w:shd w:val="clear" w:color="auto" w:fill="auto"/>
-          </w:tcPr>
-          <w:p>
-            <w:fldSimple w:instr=" MERGEFIELD taddress ">
-              <w:r>
-                <w:rPr>
-                  <w:noProof/>
-                </w:rPr>
-                <w:t>«taddress»</w:t>
-              </w:r>
-            </w:fldSimple>
-            <w:r>
-              <w:t xml:space="preserve"> </w:t>
-            </w:r>
-            <w:fldSimple w:instr=" MERGEFIELD taddress2 ">
-              <w:r>
-                <w:rPr>
-                  <w:noProof/>
-                </w:rPr>
-                <w:t>«taddress2»</w:t>
-              </w:r>
-            </w:fldSimple>
-          </w:p>
-        </w:tc>
-        <w:tc>
-          <w:tcPr>
-            <w:tcW w:w="709" w:type="dxa"/>
-            <w:gridSpan w:val="2"/>
-            <w:tcBorders>
-              <w:bottom w:val="single" w:sz="4" w:space="0" w:color="auto"/>
-            </w:tcBorders>
-            <w:shd w:val="clear" w:color="auto" w:fill="auto"/>
-          </w:tcPr>
-          <w:p>
-            <w:pPr>
-              <w:rPr>
-                <w:color w:val="000000"/>
-              </w:rPr>
-            </w:pPr>
-          </w:p>
-        </w:tc>
-        <w:tc>
-          <w:tcPr>
-            <w:tcW w:w="1170" w:type="dxa"/>
-            <w:gridSpan w:val="3"/>
-            <w:tcBorders>
-              <w:bottom w:val="single" w:sz="4" w:space="0" w:color="auto"/>
-            </w:tcBorders>
-            <w:shd w:val="clear" w:color="auto" w:fill="auto"/>
-          </w:tcPr>
-          <w:p>
-            <w:pPr>
-              <w:tabs>
-                <w:tab w:val="left" w:pos="2269"/>
-              </w:tabs>
-              <w:rPr>
-                <w:color w:val="000000"/>
-              </w:rPr>
-            </w:pPr>
           </w:p>
         </w:tc>
         <w:tc>
           <w:tcPr>
             <w:tcW w:w="731" w:type="dxa"/>
             <w:gridSpan w:val="2"/>
-            <w:tcBorders>
-              <w:bottom w:val="single" w:sz="4" w:space="0" w:color="auto"/>
-            </w:tcBorders>
-            <w:shd w:val="clear" w:color="auto" w:fill="auto"/>
-          </w:tcPr>
-          <w:p>
-            <w:pPr>
-              <w:tabs>
-                <w:tab w:val="left" w:pos="2269"/>
-              </w:tabs>
-              <w:rPr>
-                <w:color w:val="000000"/>
-              </w:rPr>
-            </w:pPr>
-            <w:r>
-              <w:rPr>
-                <w:color w:val="000000"/>
-              </w:rPr>
-              <w:t xml:space="preserve"> </w:t>
-            </w:r>
-          </w:p>
-        </w:tc>
-        <w:tc>
-          <w:tcPr>
-            <w:tcW w:w="1260" w:type="dxa"/>
-            <w:gridSpan w:val="4"/>
-            <w:tcBorders>
-              <w:bottom w:val="single" w:sz="4" w:space="0" w:color="auto"/>
-            </w:tcBorders>
-            <w:shd w:val="clear" w:color="auto" w:fill="auto"/>
-          </w:tcPr>
-          <w:p>
-            <w:pPr>
-              <w:tabs>
-                <w:tab w:val="left" w:pos="2269"/>
-              </w:tabs>
-              <w:rPr>
-                <w:color w:val="000000"/>
-              </w:rPr>
-            </w:pPr>
-          </w:p>
-        </w:tc>
-        <w:tc>
-          <w:tcPr>
-            <w:tcW w:w="817" w:type="dxa"/>
-            <w:tcBorders>
-              <w:bottom w:val="single" w:sz="4" w:space="0" w:color="auto"/>
-            </w:tcBorders>
-            <w:shd w:val="clear" w:color="auto" w:fill="auto"/>
-          </w:tcPr>
-          <w:p>
-            <w:pPr>
-              <w:tabs>
-                <w:tab w:val="left" w:pos="2269"/>
-              </w:tabs>
-              <w:rPr>
-                <w:color w:val="000000"/>
-              </w:rPr>
-            </w:pPr>
-          </w:p>
-        </w:tc>
-      </w:tr>
-      <w:tr>
-        <w:tc>
-          <w:tcPr>
-            <w:tcW w:w="4169" w:type="dxa"/>
-            <w:gridSpan w:val="7"/>
             <w:tcBorders>
               <w:top w:val="single" w:sz="4" w:space="0" w:color="auto"/>
             </w:tcBorders>
@@ -921,26 +985,23 @@
           </w:tcPr>
           <w:p>
             <w:pPr>
-              <w:rPr>
-                <w:i/>
-                <w:position w:val="6"/>
-                <w:sz w:val="18"/>
-              </w:rPr>
-            </w:pPr>
-            <w:r>
-              <w:rPr>
-                <w:i/>
-                <w:position w:val="6"/>
-                <w:sz w:val="18"/>
-              </w:rPr>
-              <w:t>(Address, city, state, zip)</w:t>
-            </w:r>
-          </w:p>
-        </w:tc>
-        <w:tc>
-          <w:tcPr>
-            <w:tcW w:w="709" w:type="dxa"/>
-            <w:gridSpan w:val="2"/>
+              <w:tabs>
+                <w:tab w:val="left" w:pos="2269"/>
+              </w:tabs>
+              <w:rPr>
+                <w:rFonts w:ascii="Helvetica" w:hAnsi="Helvetica"/>
+                <w:i/>
+                <w:color w:val="000000"/>
+                <w:position w:val="6"/>
+                <w:sz w:val="18"/>
+              </w:rPr>
+            </w:pPr>
+          </w:p>
+        </w:tc>
+        <w:tc>
+          <w:tcPr>
+            <w:tcW w:w="1159" w:type="dxa"/>
+            <w:gridSpan w:val="3"/>
             <w:tcBorders>
               <w:top w:val="single" w:sz="4" w:space="0" w:color="auto"/>
             </w:tcBorders>
@@ -954,7 +1015,11 @@
           </w:tcPr>
           <w:p>
             <w:pPr>
-              <w:rPr>
+              <w:tabs>
+                <w:tab w:val="left" w:pos="2269"/>
+              </w:tabs>
+              <w:rPr>
+                <w:rFonts w:ascii="Helvetica" w:hAnsi="Helvetica"/>
                 <w:i/>
                 <w:color w:val="000000"/>
                 <w:position w:val="6"/>
@@ -965,8 +1030,8 @@
         </w:tc>
         <w:tc>
           <w:tcPr>
-            <w:tcW w:w="1170" w:type="dxa"/>
-            <w:gridSpan w:val="3"/>
+            <w:tcW w:w="918" w:type="dxa"/>
+            <w:gridSpan w:val="2"/>
             <w:tcBorders>
               <w:top w:val="single" w:sz="4" w:space="0" w:color="auto"/>
             </w:tcBorders>
@@ -993,20 +1058,34 @@
             </w:pPr>
           </w:p>
         </w:tc>
-        <w:tc>
-          <w:tcPr>
-            <w:tcW w:w="731" w:type="dxa"/>
-            <w:gridSpan w:val="2"/>
-            <w:tcBorders>
-              <w:top w:val="single" w:sz="4" w:space="0" w:color="auto"/>
-            </w:tcBorders>
-            <w:shd w:val="clear" w:color="auto" w:fill="auto"/>
-            <w:noWrap/>
-            <w:tcMar>
-              <w:top w:w="14" w:type="dxa"/>
-              <w:left w:w="58" w:type="dxa"/>
-              <w:right w:w="58" w:type="dxa"/>
-            </w:tcMar>
+      </w:tr>
+      <w:tr>
+        <w:tc>
+          <w:tcPr>
+            <w:tcW w:w="4169" w:type="dxa"/>
+            <w:gridSpan w:val="7"/>
+            <w:shd w:val="clear" w:color="auto" w:fill="auto"/>
+          </w:tcPr>
+          <w:p/>
+        </w:tc>
+        <w:tc>
+          <w:tcPr>
+            <w:tcW w:w="234" w:type="dxa"/>
+            <w:shd w:val="clear" w:color="auto" w:fill="auto"/>
+          </w:tcPr>
+          <w:p>
+            <w:pPr>
+              <w:rPr>
+                <w:color w:val="000000"/>
+              </w:rPr>
+            </w:pPr>
+          </w:p>
+        </w:tc>
+        <w:tc>
+          <w:tcPr>
+            <w:tcW w:w="2485" w:type="dxa"/>
+            <w:gridSpan w:val="7"/>
+            <w:shd w:val="clear" w:color="auto" w:fill="auto"/>
           </w:tcPr>
           <w:p>
             <w:pPr>
@@ -1015,28 +1094,16 @@
               </w:tabs>
               <w:rPr>
                 <w:rFonts w:ascii="Helvetica" w:hAnsi="Helvetica"/>
-                <w:i/>
                 <w:color w:val="000000"/>
-                <w:position w:val="6"/>
-                <w:sz w:val="18"/>
-              </w:rPr>
-            </w:pPr>
-          </w:p>
-        </w:tc>
-        <w:tc>
-          <w:tcPr>
-            <w:tcW w:w="1159" w:type="dxa"/>
-            <w:gridSpan w:val="3"/>
-            <w:tcBorders>
-              <w:top w:val="single" w:sz="4" w:space="0" w:color="auto"/>
-            </w:tcBorders>
-            <w:shd w:val="clear" w:color="auto" w:fill="auto"/>
-            <w:noWrap/>
-            <w:tcMar>
-              <w:top w:w="14" w:type="dxa"/>
-              <w:left w:w="58" w:type="dxa"/>
-              <w:right w:w="58" w:type="dxa"/>
-            </w:tcMar>
+              </w:rPr>
+            </w:pPr>
+          </w:p>
+        </w:tc>
+        <w:tc>
+          <w:tcPr>
+            <w:tcW w:w="1050" w:type="dxa"/>
+            <w:gridSpan w:val="2"/>
+            <w:shd w:val="clear" w:color="auto" w:fill="auto"/>
           </w:tcPr>
           <w:p>
             <w:pPr>
@@ -1045,10 +1112,7 @@
               </w:tabs>
               <w:rPr>
                 <w:rFonts w:ascii="Helvetica" w:hAnsi="Helvetica"/>
-                <w:i/>
                 <w:color w:val="000000"/>
-                <w:position w:val="6"/>
-                <w:sz w:val="18"/>
               </w:rPr>
             </w:pPr>
           </w:p>
@@ -1057,16 +1121,7 @@
           <w:tcPr>
             <w:tcW w:w="918" w:type="dxa"/>
             <w:gridSpan w:val="2"/>
-            <w:tcBorders>
-              <w:top w:val="single" w:sz="4" w:space="0" w:color="auto"/>
-            </w:tcBorders>
-            <w:shd w:val="clear" w:color="auto" w:fill="auto"/>
-            <w:noWrap/>
-            <w:tcMar>
-              <w:top w:w="14" w:type="dxa"/>
-              <w:left w:w="58" w:type="dxa"/>
-              <w:right w:w="58" w:type="dxa"/>
-            </w:tcMar>
+            <w:shd w:val="clear" w:color="auto" w:fill="auto"/>
           </w:tcPr>
           <w:p>
             <w:pPr>
@@ -1075,86 +1130,6 @@
               </w:tabs>
               <w:rPr>
                 <w:rFonts w:ascii="Helvetica" w:hAnsi="Helvetica"/>
-                <w:i/>
-                <w:color w:val="000000"/>
-                <w:position w:val="6"/>
-                <w:sz w:val="18"/>
-              </w:rPr>
-            </w:pPr>
-          </w:p>
-        </w:tc>
-      </w:tr>
-      <w:tr>
-        <w:tc>
-          <w:tcPr>
-            <w:tcW w:w="4169" w:type="dxa"/>
-            <w:gridSpan w:val="7"/>
-            <w:shd w:val="clear" w:color="auto" w:fill="auto"/>
-          </w:tcPr>
-          <w:p/>
-        </w:tc>
-        <w:tc>
-          <w:tcPr>
-            <w:tcW w:w="234" w:type="dxa"/>
-            <w:shd w:val="clear" w:color="auto" w:fill="auto"/>
-          </w:tcPr>
-          <w:p>
-            <w:pPr>
-              <w:rPr>
-                <w:color w:val="000000"/>
-              </w:rPr>
-            </w:pPr>
-          </w:p>
-        </w:tc>
-        <w:tc>
-          <w:tcPr>
-            <w:tcW w:w="2485" w:type="dxa"/>
-            <w:gridSpan w:val="7"/>
-            <w:shd w:val="clear" w:color="auto" w:fill="auto"/>
-          </w:tcPr>
-          <w:p>
-            <w:pPr>
-              <w:tabs>
-                <w:tab w:val="left" w:pos="2269"/>
-              </w:tabs>
-              <w:rPr>
-                <w:rFonts w:ascii="Helvetica" w:hAnsi="Helvetica"/>
-                <w:color w:val="000000"/>
-              </w:rPr>
-            </w:pPr>
-          </w:p>
-        </w:tc>
-        <w:tc>
-          <w:tcPr>
-            <w:tcW w:w="1050" w:type="dxa"/>
-            <w:gridSpan w:val="2"/>
-            <w:shd w:val="clear" w:color="auto" w:fill="auto"/>
-          </w:tcPr>
-          <w:p>
-            <w:pPr>
-              <w:tabs>
-                <w:tab w:val="left" w:pos="2269"/>
-              </w:tabs>
-              <w:rPr>
-                <w:rFonts w:ascii="Helvetica" w:hAnsi="Helvetica"/>
-                <w:color w:val="000000"/>
-              </w:rPr>
-            </w:pPr>
-          </w:p>
-        </w:tc>
-        <w:tc>
-          <w:tcPr>
-            <w:tcW w:w="918" w:type="dxa"/>
-            <w:gridSpan w:val="2"/>
-            <w:shd w:val="clear" w:color="auto" w:fill="auto"/>
-          </w:tcPr>
-          <w:p>
-            <w:pPr>
-              <w:tabs>
-                <w:tab w:val="left" w:pos="2269"/>
-              </w:tabs>
-              <w:rPr>
-                <w:rFonts w:ascii="Helvetica" w:hAnsi="Helvetica"/>
                 <w:color w:val="000000"/>
               </w:rPr>
             </w:pPr>
@@ -1780,8 +1755,6 @@
         </w:rPr>
         <w:t>__________________</w:t>
       </w:r>
-      <w:bookmarkStart w:id="0" w:name="_GoBack"/>
-      <w:bookmarkEnd w:id="0"/>
     </w:p>
     <w:p>
       <w:pPr>

--- a/Fall_2017/work/lchen26/p4/neighbor.docx
+++ b/Fall_2017/work/lchen26/p4/neighbor.docx
@@ -106,27 +106,14 @@
             <w:shd w:val="clear" w:color="auto" w:fill="auto"/>
           </w:tcPr>
           <w:p>
-            <w:r>
-              <w:fldChar w:fldCharType="begin"/>
-            </w:r>
-            <w:r>
-              <w:instrText xml:space="preserve"> MERGEFIELD lname </w:instrText>
-            </w:r>
-            <w:r>
-              <w:fldChar w:fldCharType="separate"/>
-            </w:r>
-            <w:r>
-              <w:rPr>
-                <w:noProof/>
-              </w:rPr>
-              <w:t>«lname»</w:t>
-            </w:r>
-            <w:r>
-              <w:rPr>
-                <w:noProof/>
-              </w:rPr>
-              <w:fldChar w:fldCharType="end"/>
-            </w:r>
+            <w:fldSimple w:instr=" MERGEFIELD lname ">
+              <w:r>
+                <w:rPr>
+                  <w:noProof/>
+                </w:rPr>
+                <w:t>«lname»</w:t>
+              </w:r>
+            </w:fldSimple>
           </w:p>
         </w:tc>
         <w:tc>
@@ -278,8 +265,6 @@
               </w:rPr>
               <w:t xml:space="preserve"> </w:t>
             </w:r>
-            <w:bookmarkStart w:id="0" w:name="_GoBack"/>
-            <w:bookmarkEnd w:id="0"/>
             <w:r>
               <w:rPr>
                 <w:i/>
@@ -476,51 +461,25 @@
             <w:shd w:val="clear" w:color="auto" w:fill="auto"/>
           </w:tcPr>
           <w:p>
-            <w:r>
-              <w:fldChar w:fldCharType="begin"/>
-            </w:r>
-            <w:r>
-              <w:instrText xml:space="preserve"> MERGEFIELD tname1 </w:instrText>
-            </w:r>
-            <w:r>
-              <w:fldChar w:fldCharType="separate"/>
-            </w:r>
-            <w:r>
-              <w:rPr>
-                <w:noProof/>
-              </w:rPr>
-              <w:t>«tname1»</w:t>
-            </w:r>
-            <w:r>
-              <w:rPr>
-                <w:noProof/>
-              </w:rPr>
-              <w:fldChar w:fldCharType="end"/>
-            </w:r>
+            <w:fldSimple w:instr=" MERGEFIELD tname1 ">
+              <w:r>
+                <w:rPr>
+                  <w:noProof/>
+                </w:rPr>
+                <w:t>«tname1»</w:t>
+              </w:r>
+            </w:fldSimple>
             <w:r>
               <w:t xml:space="preserve"> </w:t>
             </w:r>
-            <w:r>
-              <w:fldChar w:fldCharType="begin"/>
-            </w:r>
-            <w:r>
-              <w:instrText xml:space="preserve"> MERGEFIELD tname2 </w:instrText>
-            </w:r>
-            <w:r>
-              <w:fldChar w:fldCharType="separate"/>
-            </w:r>
-            <w:r>
-              <w:rPr>
-                <w:noProof/>
-              </w:rPr>
-              <w:t>«tname2»</w:t>
-            </w:r>
-            <w:r>
-              <w:rPr>
-                <w:noProof/>
-              </w:rPr>
-              <w:fldChar w:fldCharType="end"/>
-            </w:r>
+            <w:fldSimple w:instr=" MERGEFIELD tname2 ">
+              <w:r>
+                <w:rPr>
+                  <w:noProof/>
+                </w:rPr>
+                <w:t>«tname2»</w:t>
+              </w:r>
+            </w:fldSimple>
           </w:p>
         </w:tc>
         <w:tc>
@@ -728,51 +687,25 @@
             <w:shd w:val="clear" w:color="auto" w:fill="auto"/>
           </w:tcPr>
           <w:p>
-            <w:r>
-              <w:fldChar w:fldCharType="begin"/>
-            </w:r>
-            <w:r>
-              <w:instrText xml:space="preserve"> MERGEFIELD taddress </w:instrText>
-            </w:r>
-            <w:r>
-              <w:fldChar w:fldCharType="separate"/>
-            </w:r>
-            <w:r>
-              <w:rPr>
-                <w:noProof/>
-              </w:rPr>
-              <w:t>«taddress»</w:t>
-            </w:r>
-            <w:r>
-              <w:rPr>
-                <w:noProof/>
-              </w:rPr>
-              <w:fldChar w:fldCharType="end"/>
-            </w:r>
+            <w:fldSimple w:instr=" MERGEFIELD taddress ">
+              <w:r>
+                <w:rPr>
+                  <w:noProof/>
+                </w:rPr>
+                <w:t>«taddress»</w:t>
+              </w:r>
+            </w:fldSimple>
             <w:r>
               <w:t xml:space="preserve"> </w:t>
             </w:r>
-            <w:r>
-              <w:fldChar w:fldCharType="begin"/>
-            </w:r>
-            <w:r>
-              <w:instrText xml:space="preserve"> MERGEFIELD taddress2 </w:instrText>
-            </w:r>
-            <w:r>
-              <w:fldChar w:fldCharType="separate"/>
-            </w:r>
-            <w:r>
-              <w:rPr>
-                <w:noProof/>
-              </w:rPr>
-              <w:t>«taddress2»</w:t>
-            </w:r>
-            <w:r>
-              <w:rPr>
-                <w:noProof/>
-              </w:rPr>
-              <w:fldChar w:fldCharType="end"/>
-            </w:r>
+            <w:fldSimple w:instr=" MERGEFIELD taddress2 ">
+              <w:r>
+                <w:rPr>
+                  <w:noProof/>
+                </w:rPr>
+                <w:t>«taddress2»</w:t>
+              </w:r>
+            </w:fldSimple>
           </w:p>
         </w:tc>
         <w:tc>
@@ -1510,7 +1443,17 @@
           <w:color w:val="000000"/>
           <w:u w:val="single"/>
         </w:rPr>
-        <w:t>«neighbor2»</w:t>
+        <w:t>«neighbor</w:t>
+      </w:r>
+      <w:bookmarkStart w:id="0" w:name="_GoBack"/>
+      <w:bookmarkEnd w:id="0"/>
+      <w:r>
+        <w:rPr>
+          <w:noProof/>
+          <w:color w:val="000000"/>
+          <w:u w:val="single"/>
+        </w:rPr>
+        <w:t>2»</w:t>
       </w:r>
       <w:r>
         <w:rPr>

--- a/Fall_2017/work/lchen26/p4/neighbor.docx
+++ b/Fall_2017/work/lchen26/p4/neighbor.docx
@@ -8,6 +8,8 @@
           <w:color w:val="000000"/>
         </w:rPr>
       </w:pPr>
+      <w:bookmarkStart w:id="0" w:name="_GoBack"/>
+      <w:bookmarkEnd w:id="0"/>
     </w:p>
     <w:tbl>
       <w:tblPr>
@@ -106,14 +108,27 @@
             <w:shd w:val="clear" w:color="auto" w:fill="auto"/>
           </w:tcPr>
           <w:p>
-            <w:fldSimple w:instr=" MERGEFIELD lname ">
-              <w:r>
-                <w:rPr>
-                  <w:noProof/>
-                </w:rPr>
-                <w:t>«lname»</w:t>
-              </w:r>
-            </w:fldSimple>
+            <w:r>
+              <w:fldChar w:fldCharType="begin"/>
+            </w:r>
+            <w:r>
+              <w:instrText xml:space="preserve"> MERGEFIELD lname </w:instrText>
+            </w:r>
+            <w:r>
+              <w:fldChar w:fldCharType="separate"/>
+            </w:r>
+            <w:r>
+              <w:rPr>
+                <w:noProof/>
+              </w:rPr>
+              <w:t>«lname»</w:t>
+            </w:r>
+            <w:r>
+              <w:rPr>
+                <w:noProof/>
+              </w:rPr>
+              <w:fldChar w:fldCharType="end"/>
+            </w:r>
           </w:p>
         </w:tc>
         <w:tc>
@@ -461,25 +476,51 @@
             <w:shd w:val="clear" w:color="auto" w:fill="auto"/>
           </w:tcPr>
           <w:p>
-            <w:fldSimple w:instr=" MERGEFIELD tname1 ">
-              <w:r>
-                <w:rPr>
-                  <w:noProof/>
-                </w:rPr>
-                <w:t>«tname1»</w:t>
-              </w:r>
-            </w:fldSimple>
+            <w:r>
+              <w:fldChar w:fldCharType="begin"/>
+            </w:r>
+            <w:r>
+              <w:instrText xml:space="preserve"> MERGEFIELD tname1 </w:instrText>
+            </w:r>
+            <w:r>
+              <w:fldChar w:fldCharType="separate"/>
+            </w:r>
+            <w:r>
+              <w:rPr>
+                <w:noProof/>
+              </w:rPr>
+              <w:t>«tname1»</w:t>
+            </w:r>
+            <w:r>
+              <w:rPr>
+                <w:noProof/>
+              </w:rPr>
+              <w:fldChar w:fldCharType="end"/>
+            </w:r>
             <w:r>
               <w:t xml:space="preserve"> </w:t>
             </w:r>
-            <w:fldSimple w:instr=" MERGEFIELD tname2 ">
-              <w:r>
-                <w:rPr>
-                  <w:noProof/>
-                </w:rPr>
-                <w:t>«tname2»</w:t>
-              </w:r>
-            </w:fldSimple>
+            <w:r>
+              <w:fldChar w:fldCharType="begin"/>
+            </w:r>
+            <w:r>
+              <w:instrText xml:space="preserve"> MERGEFIELD tname2 </w:instrText>
+            </w:r>
+            <w:r>
+              <w:fldChar w:fldCharType="separate"/>
+            </w:r>
+            <w:r>
+              <w:rPr>
+                <w:noProof/>
+              </w:rPr>
+              <w:t>«tname2»</w:t>
+            </w:r>
+            <w:r>
+              <w:rPr>
+                <w:noProof/>
+              </w:rPr>
+              <w:fldChar w:fldCharType="end"/>
+            </w:r>
           </w:p>
         </w:tc>
         <w:tc>
@@ -687,25 +728,51 @@
             <w:shd w:val="clear" w:color="auto" w:fill="auto"/>
           </w:tcPr>
           <w:p>
-            <w:fldSimple w:instr=" MERGEFIELD taddress ">
-              <w:r>
-                <w:rPr>
-                  <w:noProof/>
-                </w:rPr>
-                <w:t>«taddress»</w:t>
-              </w:r>
-            </w:fldSimple>
+            <w:r>
+              <w:fldChar w:fldCharType="begin"/>
+            </w:r>
+            <w:r>
+              <w:instrText xml:space="preserve"> MERGEFIELD taddress </w:instrText>
+            </w:r>
+            <w:r>
+              <w:fldChar w:fldCharType="separate"/>
+            </w:r>
+            <w:r>
+              <w:rPr>
+                <w:noProof/>
+              </w:rPr>
+              <w:t>«taddress»</w:t>
+            </w:r>
+            <w:r>
+              <w:rPr>
+                <w:noProof/>
+              </w:rPr>
+              <w:fldChar w:fldCharType="end"/>
+            </w:r>
             <w:r>
               <w:t xml:space="preserve"> </w:t>
             </w:r>
-            <w:fldSimple w:instr=" MERGEFIELD taddress2 ">
-              <w:r>
-                <w:rPr>
-                  <w:noProof/>
-                </w:rPr>
-                <w:t>«taddress2»</w:t>
-              </w:r>
-            </w:fldSimple>
+            <w:r>
+              <w:fldChar w:fldCharType="begin"/>
+            </w:r>
+            <w:r>
+              <w:instrText xml:space="preserve"> MERGEFIELD taddress2 </w:instrText>
+            </w:r>
+            <w:r>
+              <w:fldChar w:fldCharType="separate"/>
+            </w:r>
+            <w:r>
+              <w:rPr>
+                <w:noProof/>
+              </w:rPr>
+              <w:t>«taddress2»</w:t>
+            </w:r>
+            <w:r>
+              <w:rPr>
+                <w:noProof/>
+              </w:rPr>
+              <w:fldChar w:fldCharType="end"/>
+            </w:r>
           </w:p>
         </w:tc>
         <w:tc>
@@ -1443,17 +1510,7 @@
           <w:color w:val="000000"/>
           <w:u w:val="single"/>
         </w:rPr>
-        <w:t>«neighbor</w:t>
-      </w:r>
-      <w:bookmarkStart w:id="0" w:name="_GoBack"/>
-      <w:bookmarkEnd w:id="0"/>
-      <w:r>
-        <w:rPr>
-          <w:noProof/>
-          <w:color w:val="000000"/>
-          <w:u w:val="single"/>
-        </w:rPr>
-        <w:t>2»</w:t>
+        <w:t>«neighbor2»</w:t>
       </w:r>
       <w:r>
         <w:rPr>
@@ -2679,4 +2736,16 @@
     </a:ext>
   </a:extLst>
 </a:theme>
+</file>
+
+<file path=customXml/item1.xml><?xml version="1.0" encoding="utf-8"?>
+<b:Sources xmlns:b="http://schemas.openxmlformats.org/officeDocument/2006/bibliography" xmlns="http://schemas.openxmlformats.org/officeDocument/2006/bibliography" SelectedStyle="\APASixthEditionOfficeOnline.xsl" StyleName="APA" Version="6"/>
+</file>
+
+<file path=customXml/itemProps1.xml><?xml version="1.0" encoding="utf-8"?>
+<ds:datastoreItem xmlns:ds="http://schemas.openxmlformats.org/officeDocument/2006/customXml" ds:itemID="{A2D23FAE-64A3-49E3-8053-EF6D888D84C6}">
+  <ds:schemaRefs>
+    <ds:schemaRef ds:uri="http://schemas.openxmlformats.org/officeDocument/2006/bibliography"/>
+  </ds:schemaRefs>
+</ds:datastoreItem>
 </file>
--- a/Fall_2017/work/lchen26/p4/neighbor.docx
+++ b/Fall_2017/work/lchen26/p4/neighbor.docx
@@ -8,8 +8,6 @@
           <w:color w:val="000000"/>
         </w:rPr>
       </w:pPr>
-      <w:bookmarkStart w:id="0" w:name="_GoBack"/>
-      <w:bookmarkEnd w:id="0"/>
     </w:p>
     <w:tbl>
       <w:tblPr>
@@ -108,27 +106,14 @@
             <w:shd w:val="clear" w:color="auto" w:fill="auto"/>
           </w:tcPr>
           <w:p>
-            <w:r>
-              <w:fldChar w:fldCharType="begin"/>
-            </w:r>
-            <w:r>
-              <w:instrText xml:space="preserve"> MERGEFIELD lname </w:instrText>
-            </w:r>
-            <w:r>
-              <w:fldChar w:fldCharType="separate"/>
-            </w:r>
-            <w:r>
-              <w:rPr>
-                <w:noProof/>
-              </w:rPr>
-              <w:t>«lname»</w:t>
-            </w:r>
-            <w:r>
-              <w:rPr>
-                <w:noProof/>
-              </w:rPr>
-              <w:fldChar w:fldCharType="end"/>
-            </w:r>
+            <w:fldSimple w:instr=" MERGEFIELD lname ">
+              <w:r>
+                <w:rPr>
+                  <w:noProof/>
+                </w:rPr>
+                <w:t>«lname»</w:t>
+              </w:r>
+            </w:fldSimple>
           </w:p>
         </w:tc>
         <w:tc>
@@ -476,51 +461,25 @@
             <w:shd w:val="clear" w:color="auto" w:fill="auto"/>
           </w:tcPr>
           <w:p>
-            <w:r>
-              <w:fldChar w:fldCharType="begin"/>
-            </w:r>
-            <w:r>
-              <w:instrText xml:space="preserve"> MERGEFIELD tname1 </w:instrText>
-            </w:r>
-            <w:r>
-              <w:fldChar w:fldCharType="separate"/>
-            </w:r>
-            <w:r>
-              <w:rPr>
-                <w:noProof/>
-              </w:rPr>
-              <w:t>«tname1»</w:t>
-            </w:r>
-            <w:r>
-              <w:rPr>
-                <w:noProof/>
-              </w:rPr>
-              <w:fldChar w:fldCharType="end"/>
-            </w:r>
+            <w:fldSimple w:instr=" MERGEFIELD tname1 ">
+              <w:r>
+                <w:rPr>
+                  <w:noProof/>
+                </w:rPr>
+                <w:t>«tname1»</w:t>
+              </w:r>
+            </w:fldSimple>
             <w:r>
               <w:t xml:space="preserve"> </w:t>
             </w:r>
-            <w:r>
-              <w:fldChar w:fldCharType="begin"/>
-            </w:r>
-            <w:r>
-              <w:instrText xml:space="preserve"> MERGEFIELD tname2 </w:instrText>
-            </w:r>
-            <w:r>
-              <w:fldChar w:fldCharType="separate"/>
-            </w:r>
-            <w:r>
-              <w:rPr>
-                <w:noProof/>
-              </w:rPr>
-              <w:t>«tname2»</w:t>
-            </w:r>
-            <w:r>
-              <w:rPr>
-                <w:noProof/>
-              </w:rPr>
-              <w:fldChar w:fldCharType="end"/>
-            </w:r>
+            <w:fldSimple w:instr=" MERGEFIELD tname2 ">
+              <w:r>
+                <w:rPr>
+                  <w:noProof/>
+                </w:rPr>
+                <w:t>«tname2»</w:t>
+              </w:r>
+            </w:fldSimple>
           </w:p>
         </w:tc>
         <w:tc>
@@ -728,51 +687,25 @@
             <w:shd w:val="clear" w:color="auto" w:fill="auto"/>
           </w:tcPr>
           <w:p>
-            <w:r>
-              <w:fldChar w:fldCharType="begin"/>
-            </w:r>
-            <w:r>
-              <w:instrText xml:space="preserve"> MERGEFIELD taddress </w:instrText>
-            </w:r>
-            <w:r>
-              <w:fldChar w:fldCharType="separate"/>
-            </w:r>
-            <w:r>
-              <w:rPr>
-                <w:noProof/>
-              </w:rPr>
-              <w:t>«taddress»</w:t>
-            </w:r>
-            <w:r>
-              <w:rPr>
-                <w:noProof/>
-              </w:rPr>
-              <w:fldChar w:fldCharType="end"/>
-            </w:r>
+            <w:fldSimple w:instr=" MERGEFIELD taddress ">
+              <w:r>
+                <w:rPr>
+                  <w:noProof/>
+                </w:rPr>
+                <w:t>«taddress»</w:t>
+              </w:r>
+            </w:fldSimple>
             <w:r>
               <w:t xml:space="preserve"> </w:t>
             </w:r>
-            <w:r>
-              <w:fldChar w:fldCharType="begin"/>
-            </w:r>
-            <w:r>
-              <w:instrText xml:space="preserve"> MERGEFIELD taddress2 </w:instrText>
-            </w:r>
-            <w:r>
-              <w:fldChar w:fldCharType="separate"/>
-            </w:r>
-            <w:r>
-              <w:rPr>
-                <w:noProof/>
-              </w:rPr>
-              <w:t>«taddress2»</w:t>
-            </w:r>
-            <w:r>
-              <w:rPr>
-                <w:noProof/>
-              </w:rPr>
-              <w:fldChar w:fldCharType="end"/>
-            </w:r>
+            <w:fldSimple w:instr=" MERGEFIELD taddress2 ">
+              <w:r>
+                <w:rPr>
+                  <w:noProof/>
+                </w:rPr>
+                <w:t>«taddress2»</w:t>
+              </w:r>
+            </w:fldSimple>
           </w:p>
         </w:tc>
         <w:tc>
@@ -1313,7 +1246,14 @@
           <w:color w:val="000000"/>
           <w:u w:val="single"/>
         </w:rPr>
-        <w:t>___</w:t>
+        <w:t>__</w:t>
+      </w:r>
+      <w:r>
+        <w:rPr>
+          <w:color w:val="000000"/>
+          <w:u w:val="single"/>
+        </w:rPr>
+        <w:t xml:space="preserve">   </w:t>
       </w:r>
       <w:r>
         <w:rPr>
@@ -1385,7 +1325,17 @@
           <w:color w:val="000000"/>
           <w:u w:val="single"/>
         </w:rPr>
-        <w:t>«incident»</w:t>
+        <w:t>«inciden</w:t>
+      </w:r>
+      <w:bookmarkStart w:id="0" w:name="_GoBack"/>
+      <w:bookmarkEnd w:id="0"/>
+      <w:r>
+        <w:rPr>
+          <w:noProof/>
+          <w:color w:val="000000"/>
+          <w:u w:val="single"/>
+        </w:rPr>
+        <w:t>t»</w:t>
       </w:r>
       <w:r>
         <w:rPr>
@@ -2743,7 +2693,7 @@
 </file>
 
 <file path=customXml/itemProps1.xml><?xml version="1.0" encoding="utf-8"?>
-<ds:datastoreItem xmlns:ds="http://schemas.openxmlformats.org/officeDocument/2006/customXml" ds:itemID="{A2D23FAE-64A3-49E3-8053-EF6D888D84C6}">
+<ds:datastoreItem xmlns:ds="http://schemas.openxmlformats.org/officeDocument/2006/customXml" ds:itemID="{7226DCFC-F8B9-4381-A635-B448364F2FD5}">
   <ds:schemaRefs>
     <ds:schemaRef ds:uri="http://schemas.openxmlformats.org/officeDocument/2006/bibliography"/>
   </ds:schemaRefs>

--- a/Fall_2017/work/lchen26/p4/neighbor.docx
+++ b/Fall_2017/work/lchen26/p4/neighbor.docx
@@ -1291,6 +1291,7 @@
         </w:rPr>
         <w:fldChar w:fldCharType="end"/>
       </w:r>
+      <w:proofErr w:type="spellStart"/>
       <w:r>
         <w:rPr>
           <w:color w:val="000000"/>
@@ -1298,6 +1299,7 @@
         </w:rPr>
         <w:t>______</w:t>
       </w:r>
+      <w:proofErr w:type="spellEnd"/>
       <w:r>
         <w:rPr>
           <w:color w:val="000000"/>
@@ -1325,7 +1327,7 @@
           <w:color w:val="000000"/>
           <w:u w:val="single"/>
         </w:rPr>
-        <w:t>«inciden</w:t>
+        <w:t>«inc</w:t>
       </w:r>
       <w:bookmarkStart w:id="0" w:name="_GoBack"/>
       <w:bookmarkEnd w:id="0"/>
@@ -1335,7 +1337,7 @@
           <w:color w:val="000000"/>
           <w:u w:val="single"/>
         </w:rPr>
-        <w:t>t»</w:t>
+        <w:t>ident»</w:t>
       </w:r>
       <w:r>
         <w:rPr>
@@ -2693,7 +2695,7 @@
 </file>
 
 <file path=customXml/itemProps1.xml><?xml version="1.0" encoding="utf-8"?>
-<ds:datastoreItem xmlns:ds="http://schemas.openxmlformats.org/officeDocument/2006/customXml" ds:itemID="{7226DCFC-F8B9-4381-A635-B448364F2FD5}">
+<ds:datastoreItem xmlns:ds="http://schemas.openxmlformats.org/officeDocument/2006/customXml" ds:itemID="{BE7FEA40-55FB-4802-BF2B-48E288635AEC}">
   <ds:schemaRefs>
     <ds:schemaRef ds:uri="http://schemas.openxmlformats.org/officeDocument/2006/bibliography"/>
   </ds:schemaRefs>

--- a/Fall_2017/work/lchen26/p4/neighbor.docx
+++ b/Fall_2017/work/lchen26/p4/neighbor.docx
@@ -106,14 +106,27 @@
             <w:shd w:val="clear" w:color="auto" w:fill="auto"/>
           </w:tcPr>
           <w:p>
-            <w:fldSimple w:instr=" MERGEFIELD lname ">
-              <w:r>
-                <w:rPr>
-                  <w:noProof/>
-                </w:rPr>
-                <w:t>«lname»</w:t>
-              </w:r>
-            </w:fldSimple>
+            <w:r>
+              <w:fldChar w:fldCharType="begin"/>
+            </w:r>
+            <w:r>
+              <w:instrText xml:space="preserve"> MERGEFIELD lname </w:instrText>
+            </w:r>
+            <w:r>
+              <w:fldChar w:fldCharType="separate"/>
+            </w:r>
+            <w:r>
+              <w:rPr>
+                <w:noProof/>
+              </w:rPr>
+              <w:t>«lname»</w:t>
+            </w:r>
+            <w:r>
+              <w:rPr>
+                <w:noProof/>
+              </w:rPr>
+              <w:fldChar w:fldCharType="end"/>
+            </w:r>
           </w:p>
         </w:tc>
         <w:tc>
@@ -461,25 +474,51 @@
             <w:shd w:val="clear" w:color="auto" w:fill="auto"/>
           </w:tcPr>
           <w:p>
-            <w:fldSimple w:instr=" MERGEFIELD tname1 ">
-              <w:r>
-                <w:rPr>
-                  <w:noProof/>
-                </w:rPr>
-                <w:t>«tname1»</w:t>
-              </w:r>
-            </w:fldSimple>
+            <w:r>
+              <w:fldChar w:fldCharType="begin"/>
+            </w:r>
+            <w:r>
+              <w:instrText xml:space="preserve"> MERGEFIELD tname1 </w:instrText>
+            </w:r>
+            <w:r>
+              <w:fldChar w:fldCharType="separate"/>
+            </w:r>
+            <w:r>
+              <w:rPr>
+                <w:noProof/>
+              </w:rPr>
+              <w:t>«tname1»</w:t>
+            </w:r>
+            <w:r>
+              <w:rPr>
+                <w:noProof/>
+              </w:rPr>
+              <w:fldChar w:fldCharType="end"/>
+            </w:r>
             <w:r>
               <w:t xml:space="preserve"> </w:t>
             </w:r>
-            <w:fldSimple w:instr=" MERGEFIELD tname2 ">
-              <w:r>
-                <w:rPr>
-                  <w:noProof/>
-                </w:rPr>
-                <w:t>«tname2»</w:t>
-              </w:r>
-            </w:fldSimple>
+            <w:r>
+              <w:fldChar w:fldCharType="begin"/>
+            </w:r>
+            <w:r>
+              <w:instrText xml:space="preserve"> MERGEFIELD tname2 </w:instrText>
+            </w:r>
+            <w:r>
+              <w:fldChar w:fldCharType="separate"/>
+            </w:r>
+            <w:r>
+              <w:rPr>
+                <w:noProof/>
+              </w:rPr>
+              <w:t>«tname2»</w:t>
+            </w:r>
+            <w:r>
+              <w:rPr>
+                <w:noProof/>
+              </w:rPr>
+              <w:fldChar w:fldCharType="end"/>
+            </w:r>
           </w:p>
         </w:tc>
         <w:tc>
@@ -687,25 +726,51 @@
             <w:shd w:val="clear" w:color="auto" w:fill="auto"/>
           </w:tcPr>
           <w:p>
-            <w:fldSimple w:instr=" MERGEFIELD taddress ">
-              <w:r>
-                <w:rPr>
-                  <w:noProof/>
-                </w:rPr>
-                <w:t>«taddress»</w:t>
-              </w:r>
-            </w:fldSimple>
+            <w:r>
+              <w:fldChar w:fldCharType="begin"/>
+            </w:r>
+            <w:r>
+              <w:instrText xml:space="preserve"> MERGEFIELD taddress </w:instrText>
+            </w:r>
+            <w:r>
+              <w:fldChar w:fldCharType="separate"/>
+            </w:r>
+            <w:r>
+              <w:rPr>
+                <w:noProof/>
+              </w:rPr>
+              <w:t>«taddress»</w:t>
+            </w:r>
+            <w:r>
+              <w:rPr>
+                <w:noProof/>
+              </w:rPr>
+              <w:fldChar w:fldCharType="end"/>
+            </w:r>
             <w:r>
               <w:t xml:space="preserve"> </w:t>
             </w:r>
-            <w:fldSimple w:instr=" MERGEFIELD taddress2 ">
-              <w:r>
-                <w:rPr>
-                  <w:noProof/>
-                </w:rPr>
-                <w:t>«taddress2»</w:t>
-              </w:r>
-            </w:fldSimple>
+            <w:r>
+              <w:fldChar w:fldCharType="begin"/>
+            </w:r>
+            <w:r>
+              <w:instrText xml:space="preserve"> MERGEFIELD taddress2 </w:instrText>
+            </w:r>
+            <w:r>
+              <w:fldChar w:fldCharType="separate"/>
+            </w:r>
+            <w:r>
+              <w:rPr>
+                <w:noProof/>
+              </w:rPr>
+              <w:t>«taddress2»</w:t>
+            </w:r>
+            <w:r>
+              <w:rPr>
+                <w:noProof/>
+              </w:rPr>
+              <w:fldChar w:fldCharType="end"/>
+            </w:r>
           </w:p>
         </w:tc>
         <w:tc>
@@ -1327,17 +1392,7 @@
           <w:color w:val="000000"/>
           <w:u w:val="single"/>
         </w:rPr>
-        <w:t>«inc</w:t>
-      </w:r>
-      <w:bookmarkStart w:id="0" w:name="_GoBack"/>
-      <w:bookmarkEnd w:id="0"/>
-      <w:r>
-        <w:rPr>
-          <w:noProof/>
-          <w:color w:val="000000"/>
-          <w:u w:val="single"/>
-        </w:rPr>
-        <w:t>ident»</w:t>
+        <w:t>«incident»</w:t>
       </w:r>
       <w:r>
         <w:rPr>
@@ -1550,6 +1605,8 @@
         </w:rPr>
         <w:t>«incident2»</w:t>
       </w:r>
+      <w:bookmarkStart w:id="0" w:name="_GoBack"/>
+      <w:bookmarkEnd w:id="0"/>
       <w:r>
         <w:rPr>
           <w:color w:val="000000"/>
@@ -2695,7 +2752,7 @@
 </file>
 
 <file path=customXml/itemProps1.xml><?xml version="1.0" encoding="utf-8"?>
-<ds:datastoreItem xmlns:ds="http://schemas.openxmlformats.org/officeDocument/2006/customXml" ds:itemID="{BE7FEA40-55FB-4802-BF2B-48E288635AEC}">
+<ds:datastoreItem xmlns:ds="http://schemas.openxmlformats.org/officeDocument/2006/customXml" ds:itemID="{4722D7A4-DCB7-439F-9F18-B5BAB8313E0E}">
   <ds:schemaRefs>
     <ds:schemaRef ds:uri="http://schemas.openxmlformats.org/officeDocument/2006/bibliography"/>
   </ds:schemaRefs>

--- a/Fall_2017/work/lchen26/p4/neighbor.docx
+++ b/Fall_2017/work/lchen26/p4/neighbor.docx
@@ -106,27 +106,14 @@
             <w:shd w:val="clear" w:color="auto" w:fill="auto"/>
           </w:tcPr>
           <w:p>
-            <w:r>
-              <w:fldChar w:fldCharType="begin"/>
-            </w:r>
-            <w:r>
-              <w:instrText xml:space="preserve"> MERGEFIELD lname </w:instrText>
-            </w:r>
-            <w:r>
-              <w:fldChar w:fldCharType="separate"/>
-            </w:r>
-            <w:r>
-              <w:rPr>
-                <w:noProof/>
-              </w:rPr>
-              <w:t>«lname»</w:t>
-            </w:r>
-            <w:r>
-              <w:rPr>
-                <w:noProof/>
-              </w:rPr>
-              <w:fldChar w:fldCharType="end"/>
-            </w:r>
+            <w:fldSimple w:instr=" MERGEFIELD lname ">
+              <w:r>
+                <w:rPr>
+                  <w:noProof/>
+                </w:rPr>
+                <w:t>«lname»</w:t>
+              </w:r>
+            </w:fldSimple>
           </w:p>
         </w:tc>
         <w:tc>
@@ -474,51 +461,25 @@
             <w:shd w:val="clear" w:color="auto" w:fill="auto"/>
           </w:tcPr>
           <w:p>
-            <w:r>
-              <w:fldChar w:fldCharType="begin"/>
-            </w:r>
-            <w:r>
-              <w:instrText xml:space="preserve"> MERGEFIELD tname1 </w:instrText>
-            </w:r>
-            <w:r>
-              <w:fldChar w:fldCharType="separate"/>
-            </w:r>
-            <w:r>
-              <w:rPr>
-                <w:noProof/>
-              </w:rPr>
-              <w:t>«tname1»</w:t>
-            </w:r>
-            <w:r>
-              <w:rPr>
-                <w:noProof/>
-              </w:rPr>
-              <w:fldChar w:fldCharType="end"/>
-            </w:r>
+            <w:fldSimple w:instr=" MERGEFIELD tname1 ">
+              <w:r>
+                <w:rPr>
+                  <w:noProof/>
+                </w:rPr>
+                <w:t>«tname1»</w:t>
+              </w:r>
+            </w:fldSimple>
             <w:r>
               <w:t xml:space="preserve"> </w:t>
             </w:r>
-            <w:r>
-              <w:fldChar w:fldCharType="begin"/>
-            </w:r>
-            <w:r>
-              <w:instrText xml:space="preserve"> MERGEFIELD tname2 </w:instrText>
-            </w:r>
-            <w:r>
-              <w:fldChar w:fldCharType="separate"/>
-            </w:r>
-            <w:r>
-              <w:rPr>
-                <w:noProof/>
-              </w:rPr>
-              <w:t>«tname2»</w:t>
-            </w:r>
-            <w:r>
-              <w:rPr>
-                <w:noProof/>
-              </w:rPr>
-              <w:fldChar w:fldCharType="end"/>
-            </w:r>
+            <w:fldSimple w:instr=" MERGEFIELD tname2 ">
+              <w:r>
+                <w:rPr>
+                  <w:noProof/>
+                </w:rPr>
+                <w:t>«tname2»</w:t>
+              </w:r>
+            </w:fldSimple>
           </w:p>
         </w:tc>
         <w:tc>
@@ -726,51 +687,25 @@
             <w:shd w:val="clear" w:color="auto" w:fill="auto"/>
           </w:tcPr>
           <w:p>
-            <w:r>
-              <w:fldChar w:fldCharType="begin"/>
-            </w:r>
-            <w:r>
-              <w:instrText xml:space="preserve"> MERGEFIELD taddress </w:instrText>
-            </w:r>
-            <w:r>
-              <w:fldChar w:fldCharType="separate"/>
-            </w:r>
-            <w:r>
-              <w:rPr>
-                <w:noProof/>
-              </w:rPr>
-              <w:t>«taddress»</w:t>
-            </w:r>
-            <w:r>
-              <w:rPr>
-                <w:noProof/>
-              </w:rPr>
-              <w:fldChar w:fldCharType="end"/>
-            </w:r>
+            <w:fldSimple w:instr=" MERGEFIELD taddress ">
+              <w:r>
+                <w:rPr>
+                  <w:noProof/>
+                </w:rPr>
+                <w:t>«taddress»</w:t>
+              </w:r>
+            </w:fldSimple>
             <w:r>
               <w:t xml:space="preserve"> </w:t>
             </w:r>
-            <w:r>
-              <w:fldChar w:fldCharType="begin"/>
-            </w:r>
-            <w:r>
-              <w:instrText xml:space="preserve"> MERGEFIELD taddress2 </w:instrText>
-            </w:r>
-            <w:r>
-              <w:fldChar w:fldCharType="separate"/>
-            </w:r>
-            <w:r>
-              <w:rPr>
-                <w:noProof/>
-              </w:rPr>
-              <w:t>«taddress2»</w:t>
-            </w:r>
-            <w:r>
-              <w:rPr>
-                <w:noProof/>
-              </w:rPr>
-              <w:fldChar w:fldCharType="end"/>
-            </w:r>
+            <w:fldSimple w:instr=" MERGEFIELD taddress2 ">
+              <w:r>
+                <w:rPr>
+                  <w:noProof/>
+                </w:rPr>
+                <w:t>«taddress2»</w:t>
+              </w:r>
+            </w:fldSimple>
           </w:p>
         </w:tc>
         <w:tc>
@@ -1325,6 +1260,13 @@
           <w:color w:val="000000"/>
           <w:u w:val="single"/>
         </w:rPr>
+        <w:t xml:space="preserve">     </w:t>
+      </w:r>
+      <w:r>
+        <w:rPr>
+          <w:color w:val="000000"/>
+          <w:u w:val="single"/>
+        </w:rPr>
         <w:fldChar w:fldCharType="begin"/>
       </w:r>
       <w:r>
@@ -1356,7 +1298,6 @@
         </w:rPr>
         <w:fldChar w:fldCharType="end"/>
       </w:r>
-      <w:proofErr w:type="spellStart"/>
       <w:r>
         <w:rPr>
           <w:color w:val="000000"/>
@@ -1364,7 +1305,13 @@
         </w:rPr>
         <w:t>______</w:t>
       </w:r>
-      <w:proofErr w:type="spellEnd"/>
+      <w:r>
+        <w:rPr>
+          <w:color w:val="000000"/>
+          <w:u w:val="single"/>
+        </w:rPr>
+        <w:t xml:space="preserve">          </w:t>
+      </w:r>
       <w:r>
         <w:rPr>
           <w:color w:val="000000"/>
@@ -1445,7 +1392,40 @@
           <w:sz w:val="18"/>
         </w:rPr>
         <w:tab/>
-        <w:t xml:space="preserve">(Date) </w:t>
+      </w:r>
+      <w:r>
+        <w:rPr>
+          <w:i/>
+          <w:position w:val="6"/>
+          <w:sz w:val="18"/>
+        </w:rPr>
+        <w:t xml:space="preserve">      </w:t>
+      </w:r>
+      <w:proofErr w:type="gramStart"/>
+      <w:r>
+        <w:rPr>
+          <w:i/>
+          <w:position w:val="6"/>
+          <w:sz w:val="18"/>
+        </w:rPr>
+        <w:t xml:space="preserve">   </w:t>
+      </w:r>
+      <w:r>
+        <w:rPr>
+          <w:i/>
+          <w:position w:val="6"/>
+          <w:sz w:val="18"/>
+        </w:rPr>
+        <w:t>(</w:t>
+      </w:r>
+      <w:proofErr w:type="gramEnd"/>
+      <w:r>
+        <w:rPr>
+          <w:i/>
+          <w:position w:val="6"/>
+          <w:sz w:val="18"/>
+        </w:rPr>
+        <w:t xml:space="preserve">Date) </w:t>
       </w:r>
       <w:r>
         <w:rPr>
@@ -1462,6 +1442,21 @@
           <w:sz w:val="18"/>
         </w:rPr>
         <w:tab/>
+      </w:r>
+      <w:r>
+        <w:rPr>
+          <w:i/>
+          <w:position w:val="6"/>
+          <w:sz w:val="18"/>
+        </w:rPr>
+        <w:t xml:space="preserve">          </w:t>
+      </w:r>
+      <w:r>
+        <w:rPr>
+          <w:i/>
+          <w:position w:val="6"/>
+          <w:sz w:val="18"/>
+        </w:rPr>
         <w:t>(Violation/Incident)</w:t>
       </w:r>
       <w:r>
@@ -1538,6 +1533,13 @@
           <w:color w:val="000000"/>
           <w:u w:val="single"/>
         </w:rPr>
+        <w:t xml:space="preserve">     </w:t>
+      </w:r>
+      <w:r>
+        <w:rPr>
+          <w:color w:val="000000"/>
+          <w:u w:val="single"/>
+        </w:rPr>
         <w:fldChar w:fldCharType="begin"/>
       </w:r>
       <w:r>
@@ -1581,29 +1583,7 @@
           <w:color w:val="000000"/>
           <w:u w:val="single"/>
         </w:rPr>
-        <w:fldChar w:fldCharType="begin"/>
-      </w:r>
-      <w:r>
-        <w:rPr>
-          <w:color w:val="000000"/>
-          <w:u w:val="single"/>
-        </w:rPr>
-        <w:instrText xml:space="preserve"> MERGEFIELD incident2 </w:instrText>
-      </w:r>
-      <w:r>
-        <w:rPr>
-          <w:color w:val="000000"/>
-          <w:u w:val="single"/>
-        </w:rPr>
-        <w:fldChar w:fldCharType="separate"/>
-      </w:r>
-      <w:r>
-        <w:rPr>
-          <w:noProof/>
-          <w:color w:val="000000"/>
-          <w:u w:val="single"/>
-        </w:rPr>
-        <w:t>«incident2»</w:t>
+        <w:t xml:space="preserve">        </w:t>
       </w:r>
       <w:bookmarkStart w:id="0" w:name="_GoBack"/>
       <w:bookmarkEnd w:id="0"/>
@@ -1612,6 +1592,35 @@
           <w:color w:val="000000"/>
           <w:u w:val="single"/>
         </w:rPr>
+        <w:fldChar w:fldCharType="begin"/>
+      </w:r>
+      <w:r>
+        <w:rPr>
+          <w:color w:val="000000"/>
+          <w:u w:val="single"/>
+        </w:rPr>
+        <w:instrText xml:space="preserve"> MERGEFIELD incident2 </w:instrText>
+      </w:r>
+      <w:r>
+        <w:rPr>
+          <w:color w:val="000000"/>
+          <w:u w:val="single"/>
+        </w:rPr>
+        <w:fldChar w:fldCharType="separate"/>
+      </w:r>
+      <w:r>
+        <w:rPr>
+          <w:noProof/>
+          <w:color w:val="000000"/>
+          <w:u w:val="single"/>
+        </w:rPr>
+        <w:t>«incident2»</w:t>
+      </w:r>
+      <w:r>
+        <w:rPr>
+          <w:color w:val="000000"/>
+          <w:u w:val="single"/>
+        </w:rPr>
         <w:fldChar w:fldCharType="end"/>
       </w:r>
       <w:r>
@@ -1658,7 +1667,40 @@
           <w:sz w:val="18"/>
         </w:rPr>
         <w:tab/>
-        <w:t xml:space="preserve">(Date) </w:t>
+      </w:r>
+      <w:r>
+        <w:rPr>
+          <w:i/>
+          <w:position w:val="6"/>
+          <w:sz w:val="18"/>
+        </w:rPr>
+        <w:t xml:space="preserve">     </w:t>
+      </w:r>
+      <w:proofErr w:type="gramStart"/>
+      <w:r>
+        <w:rPr>
+          <w:i/>
+          <w:position w:val="6"/>
+          <w:sz w:val="18"/>
+        </w:rPr>
+        <w:t xml:space="preserve">   </w:t>
+      </w:r>
+      <w:r>
+        <w:rPr>
+          <w:i/>
+          <w:position w:val="6"/>
+          <w:sz w:val="18"/>
+        </w:rPr>
+        <w:t>(</w:t>
+      </w:r>
+      <w:proofErr w:type="gramEnd"/>
+      <w:r>
+        <w:rPr>
+          <w:i/>
+          <w:position w:val="6"/>
+          <w:sz w:val="18"/>
+        </w:rPr>
+        <w:t xml:space="preserve">Date) </w:t>
       </w:r>
       <w:r>
         <w:rPr>
@@ -2752,7 +2794,7 @@
 </file>
 
 <file path=customXml/itemProps1.xml><?xml version="1.0" encoding="utf-8"?>
-<ds:datastoreItem xmlns:ds="http://schemas.openxmlformats.org/officeDocument/2006/customXml" ds:itemID="{4722D7A4-DCB7-439F-9F18-B5BAB8313E0E}">
+<ds:datastoreItem xmlns:ds="http://schemas.openxmlformats.org/officeDocument/2006/customXml" ds:itemID="{9376C429-B4E4-410D-BC8F-721A42A4B780}">
   <ds:schemaRefs>
     <ds:schemaRef ds:uri="http://schemas.openxmlformats.org/officeDocument/2006/bibliography"/>
   </ds:schemaRefs>

--- a/Fall_2017/work/lchen26/p4/neighbor.docx
+++ b/Fall_2017/work/lchen26/p4/neighbor.docx
@@ -106,14 +106,27 @@
             <w:shd w:val="clear" w:color="auto" w:fill="auto"/>
           </w:tcPr>
           <w:p>
-            <w:fldSimple w:instr=" MERGEFIELD lname ">
-              <w:r>
-                <w:rPr>
-                  <w:noProof/>
-                </w:rPr>
-                <w:t>«lname»</w:t>
-              </w:r>
-            </w:fldSimple>
+            <w:r>
+              <w:fldChar w:fldCharType="begin"/>
+            </w:r>
+            <w:r>
+              <w:instrText xml:space="preserve"> MERGEFIELD lname </w:instrText>
+            </w:r>
+            <w:r>
+              <w:fldChar w:fldCharType="separate"/>
+            </w:r>
+            <w:r>
+              <w:rPr>
+                <w:noProof/>
+              </w:rPr>
+              <w:t>«lname»</w:t>
+            </w:r>
+            <w:r>
+              <w:rPr>
+                <w:noProof/>
+              </w:rPr>
+              <w:fldChar w:fldCharType="end"/>
+            </w:r>
           </w:p>
         </w:tc>
         <w:tc>
@@ -461,25 +474,51 @@
             <w:shd w:val="clear" w:color="auto" w:fill="auto"/>
           </w:tcPr>
           <w:p>
-            <w:fldSimple w:instr=" MERGEFIELD tname1 ">
-              <w:r>
-                <w:rPr>
-                  <w:noProof/>
-                </w:rPr>
-                <w:t>«tname1»</w:t>
-              </w:r>
-            </w:fldSimple>
+            <w:r>
+              <w:fldChar w:fldCharType="begin"/>
+            </w:r>
+            <w:r>
+              <w:instrText xml:space="preserve"> MERGEFIELD tname1 </w:instrText>
+            </w:r>
+            <w:r>
+              <w:fldChar w:fldCharType="separate"/>
+            </w:r>
+            <w:r>
+              <w:rPr>
+                <w:noProof/>
+              </w:rPr>
+              <w:t>«tname1»</w:t>
+            </w:r>
+            <w:r>
+              <w:rPr>
+                <w:noProof/>
+              </w:rPr>
+              <w:fldChar w:fldCharType="end"/>
+            </w:r>
             <w:r>
               <w:t xml:space="preserve"> </w:t>
             </w:r>
-            <w:fldSimple w:instr=" MERGEFIELD tname2 ">
-              <w:r>
-                <w:rPr>
-                  <w:noProof/>
-                </w:rPr>
-                <w:t>«tname2»</w:t>
-              </w:r>
-            </w:fldSimple>
+            <w:r>
+              <w:fldChar w:fldCharType="begin"/>
+            </w:r>
+            <w:r>
+              <w:instrText xml:space="preserve"> MERGEFIELD tname2 </w:instrText>
+            </w:r>
+            <w:r>
+              <w:fldChar w:fldCharType="separate"/>
+            </w:r>
+            <w:r>
+              <w:rPr>
+                <w:noProof/>
+              </w:rPr>
+              <w:t>«tname2»</w:t>
+            </w:r>
+            <w:r>
+              <w:rPr>
+                <w:noProof/>
+              </w:rPr>
+              <w:fldChar w:fldCharType="end"/>
+            </w:r>
           </w:p>
         </w:tc>
         <w:tc>
@@ -687,25 +726,51 @@
             <w:shd w:val="clear" w:color="auto" w:fill="auto"/>
           </w:tcPr>
           <w:p>
-            <w:fldSimple w:instr=" MERGEFIELD taddress ">
-              <w:r>
-                <w:rPr>
-                  <w:noProof/>
-                </w:rPr>
-                <w:t>«taddress»</w:t>
-              </w:r>
-            </w:fldSimple>
+            <w:r>
+              <w:fldChar w:fldCharType="begin"/>
+            </w:r>
+            <w:r>
+              <w:instrText xml:space="preserve"> MERGEFIELD taddress </w:instrText>
+            </w:r>
+            <w:r>
+              <w:fldChar w:fldCharType="separate"/>
+            </w:r>
+            <w:r>
+              <w:rPr>
+                <w:noProof/>
+              </w:rPr>
+              <w:t>«taddress»</w:t>
+            </w:r>
+            <w:r>
+              <w:rPr>
+                <w:noProof/>
+              </w:rPr>
+              <w:fldChar w:fldCharType="end"/>
+            </w:r>
             <w:r>
               <w:t xml:space="preserve"> </w:t>
             </w:r>
-            <w:fldSimple w:instr=" MERGEFIELD taddress2 ">
-              <w:r>
-                <w:rPr>
-                  <w:noProof/>
-                </w:rPr>
-                <w:t>«taddress2»</w:t>
-              </w:r>
-            </w:fldSimple>
+            <w:r>
+              <w:fldChar w:fldCharType="begin"/>
+            </w:r>
+            <w:r>
+              <w:instrText xml:space="preserve"> MERGEFIELD taddress2 </w:instrText>
+            </w:r>
+            <w:r>
+              <w:fldChar w:fldCharType="separate"/>
+            </w:r>
+            <w:r>
+              <w:rPr>
+                <w:noProof/>
+              </w:rPr>
+              <w:t>«taddress2»</w:t>
+            </w:r>
+            <w:r>
+              <w:rPr>
+                <w:noProof/>
+              </w:rPr>
+              <w:fldChar w:fldCharType="end"/>
+            </w:r>
           </w:p>
         </w:tc>
         <w:tc>
@@ -1585,37 +1650,37 @@
         </w:rPr>
         <w:t xml:space="preserve">        </w:t>
       </w:r>
+      <w:r>
+        <w:rPr>
+          <w:color w:val="000000"/>
+          <w:u w:val="single"/>
+        </w:rPr>
+        <w:fldChar w:fldCharType="begin"/>
+      </w:r>
+      <w:r>
+        <w:rPr>
+          <w:color w:val="000000"/>
+          <w:u w:val="single"/>
+        </w:rPr>
+        <w:instrText xml:space="preserve"> MERGEFIELD incident2 </w:instrText>
+      </w:r>
+      <w:r>
+        <w:rPr>
+          <w:color w:val="000000"/>
+          <w:u w:val="single"/>
+        </w:rPr>
+        <w:fldChar w:fldCharType="separate"/>
+      </w:r>
+      <w:r>
+        <w:rPr>
+          <w:noProof/>
+          <w:color w:val="000000"/>
+          <w:u w:val="single"/>
+        </w:rPr>
+        <w:t>«incident2»</w:t>
+      </w:r>
       <w:bookmarkStart w:id="0" w:name="_GoBack"/>
       <w:bookmarkEnd w:id="0"/>
-      <w:r>
-        <w:rPr>
-          <w:color w:val="000000"/>
-          <w:u w:val="single"/>
-        </w:rPr>
-        <w:fldChar w:fldCharType="begin"/>
-      </w:r>
-      <w:r>
-        <w:rPr>
-          <w:color w:val="000000"/>
-          <w:u w:val="single"/>
-        </w:rPr>
-        <w:instrText xml:space="preserve"> MERGEFIELD incident2 </w:instrText>
-      </w:r>
-      <w:r>
-        <w:rPr>
-          <w:color w:val="000000"/>
-          <w:u w:val="single"/>
-        </w:rPr>
-        <w:fldChar w:fldCharType="separate"/>
-      </w:r>
-      <w:r>
-        <w:rPr>
-          <w:noProof/>
-          <w:color w:val="000000"/>
-          <w:u w:val="single"/>
-        </w:rPr>
-        <w:t>«incident2»</w:t>
-      </w:r>
       <w:r>
         <w:rPr>
           <w:color w:val="000000"/>
@@ -2794,7 +2859,7 @@
 </file>
 
 <file path=customXml/itemProps1.xml><?xml version="1.0" encoding="utf-8"?>
-<ds:datastoreItem xmlns:ds="http://schemas.openxmlformats.org/officeDocument/2006/customXml" ds:itemID="{9376C429-B4E4-410D-BC8F-721A42A4B780}">
+<ds:datastoreItem xmlns:ds="http://schemas.openxmlformats.org/officeDocument/2006/customXml" ds:itemID="{ECFA000D-459C-4BED-9A18-37757E35AF04}">
   <ds:schemaRefs>
     <ds:schemaRef ds:uri="http://schemas.openxmlformats.org/officeDocument/2006/bibliography"/>
   </ds:schemaRefs>

--- a/Fall_2017/work/lchen26/p4/neighbor.docx
+++ b/Fall_2017/work/lchen26/p4/neighbor.docx
@@ -106,27 +106,14 @@
             <w:shd w:val="clear" w:color="auto" w:fill="auto"/>
           </w:tcPr>
           <w:p>
-            <w:r>
-              <w:fldChar w:fldCharType="begin"/>
-            </w:r>
-            <w:r>
-              <w:instrText xml:space="preserve"> MERGEFIELD lname </w:instrText>
-            </w:r>
-            <w:r>
-              <w:fldChar w:fldCharType="separate"/>
-            </w:r>
-            <w:r>
-              <w:rPr>
-                <w:noProof/>
-              </w:rPr>
-              <w:t>«lname»</w:t>
-            </w:r>
-            <w:r>
-              <w:rPr>
-                <w:noProof/>
-              </w:rPr>
-              <w:fldChar w:fldCharType="end"/>
-            </w:r>
+            <w:fldSimple w:instr=" MERGEFIELD lname ">
+              <w:r>
+                <w:rPr>
+                  <w:noProof/>
+                </w:rPr>
+                <w:t>«lname»</w:t>
+              </w:r>
+            </w:fldSimple>
           </w:p>
         </w:tc>
         <w:tc>
@@ -474,51 +461,25 @@
             <w:shd w:val="clear" w:color="auto" w:fill="auto"/>
           </w:tcPr>
           <w:p>
-            <w:r>
-              <w:fldChar w:fldCharType="begin"/>
-            </w:r>
-            <w:r>
-              <w:instrText xml:space="preserve"> MERGEFIELD tname1 </w:instrText>
-            </w:r>
-            <w:r>
-              <w:fldChar w:fldCharType="separate"/>
-            </w:r>
-            <w:r>
-              <w:rPr>
-                <w:noProof/>
-              </w:rPr>
-              <w:t>«tname1»</w:t>
-            </w:r>
-            <w:r>
-              <w:rPr>
-                <w:noProof/>
-              </w:rPr>
-              <w:fldChar w:fldCharType="end"/>
-            </w:r>
+            <w:fldSimple w:instr=" MERGEFIELD tname1 ">
+              <w:r>
+                <w:rPr>
+                  <w:noProof/>
+                </w:rPr>
+                <w:t>«tname1»</w:t>
+              </w:r>
+            </w:fldSimple>
             <w:r>
               <w:t xml:space="preserve"> </w:t>
             </w:r>
-            <w:r>
-              <w:fldChar w:fldCharType="begin"/>
-            </w:r>
-            <w:r>
-              <w:instrText xml:space="preserve"> MERGEFIELD tname2 </w:instrText>
-            </w:r>
-            <w:r>
-              <w:fldChar w:fldCharType="separate"/>
-            </w:r>
-            <w:r>
-              <w:rPr>
-                <w:noProof/>
-              </w:rPr>
-              <w:t>«tname2»</w:t>
-            </w:r>
-            <w:r>
-              <w:rPr>
-                <w:noProof/>
-              </w:rPr>
-              <w:fldChar w:fldCharType="end"/>
-            </w:r>
+            <w:fldSimple w:instr=" MERGEFIELD tname2 ">
+              <w:r>
+                <w:rPr>
+                  <w:noProof/>
+                </w:rPr>
+                <w:t>«tname2»</w:t>
+              </w:r>
+            </w:fldSimple>
           </w:p>
         </w:tc>
         <w:tc>
@@ -726,51 +687,25 @@
             <w:shd w:val="clear" w:color="auto" w:fill="auto"/>
           </w:tcPr>
           <w:p>
-            <w:r>
-              <w:fldChar w:fldCharType="begin"/>
-            </w:r>
-            <w:r>
-              <w:instrText xml:space="preserve"> MERGEFIELD taddress </w:instrText>
-            </w:r>
-            <w:r>
-              <w:fldChar w:fldCharType="separate"/>
-            </w:r>
-            <w:r>
-              <w:rPr>
-                <w:noProof/>
-              </w:rPr>
-              <w:t>«taddress»</w:t>
-            </w:r>
-            <w:r>
-              <w:rPr>
-                <w:noProof/>
-              </w:rPr>
-              <w:fldChar w:fldCharType="end"/>
-            </w:r>
+            <w:fldSimple w:instr=" MERGEFIELD taddress ">
+              <w:r>
+                <w:rPr>
+                  <w:noProof/>
+                </w:rPr>
+                <w:t>«taddress»</w:t>
+              </w:r>
+            </w:fldSimple>
             <w:r>
               <w:t xml:space="preserve"> </w:t>
             </w:r>
-            <w:r>
-              <w:fldChar w:fldCharType="begin"/>
-            </w:r>
-            <w:r>
-              <w:instrText xml:space="preserve"> MERGEFIELD taddress2 </w:instrText>
-            </w:r>
-            <w:r>
-              <w:fldChar w:fldCharType="separate"/>
-            </w:r>
-            <w:r>
-              <w:rPr>
-                <w:noProof/>
-              </w:rPr>
-              <w:t>«taddress2»</w:t>
-            </w:r>
-            <w:r>
-              <w:rPr>
-                <w:noProof/>
-              </w:rPr>
-              <w:fldChar w:fldCharType="end"/>
-            </w:r>
+            <w:fldSimple w:instr=" MERGEFIELD taddress2 ">
+              <w:r>
+                <w:rPr>
+                  <w:noProof/>
+                </w:rPr>
+                <w:t>«taddress2»</w:t>
+              </w:r>
+            </w:fldSimple>
           </w:p>
         </w:tc>
         <w:tc>
@@ -1555,6 +1490,13 @@
           <w:color w:val="000000"/>
           <w:u w:val="single"/>
         </w:rPr>
+        <w:t>_</w:t>
+      </w:r>
+      <w:r>
+        <w:rPr>
+          <w:color w:val="000000"/>
+          <w:u w:val="single"/>
+        </w:rPr>
         <w:fldChar w:fldCharType="begin"/>
       </w:r>
       <w:r>
@@ -1562,7 +1504,7 @@
           <w:color w:val="000000"/>
           <w:u w:val="single"/>
         </w:rPr>
-        <w:instrText xml:space="preserve"> MERGEFIELD neighbor2 </w:instrText>
+        <w:instrText xml:space="preserve"> MERGEFIELD n2 </w:instrText>
       </w:r>
       <w:r>
         <w:rPr>
@@ -1577,7 +1519,7 @@
           <w:color w:val="000000"/>
           <w:u w:val="single"/>
         </w:rPr>
-        <w:t>«neighbor2»</w:t>
+        <w:t>«n2»</w:t>
       </w:r>
       <w:r>
         <w:rPr>
@@ -1591,7 +1533,7 @@
           <w:color w:val="000000"/>
           <w:u w:val="single"/>
         </w:rPr>
-        <w:t>__</w:t>
+        <w:t>_</w:t>
       </w:r>
       <w:r>
         <w:rPr>
@@ -1605,6 +1547,20 @@
           <w:color w:val="000000"/>
           <w:u w:val="single"/>
         </w:rPr>
+        <w:t>______</w:t>
+      </w:r>
+      <w:r>
+        <w:rPr>
+          <w:color w:val="000000"/>
+          <w:u w:val="single"/>
+        </w:rPr>
+        <w:t xml:space="preserve">  </w:t>
+      </w:r>
+      <w:r>
+        <w:rPr>
+          <w:color w:val="000000"/>
+          <w:u w:val="single"/>
+        </w:rPr>
         <w:fldChar w:fldCharType="begin"/>
       </w:r>
       <w:r>
@@ -1612,7 +1568,7 @@
           <w:color w:val="000000"/>
           <w:u w:val="single"/>
         </w:rPr>
-        <w:instrText xml:space="preserve"> MERGEFIELD date2 </w:instrText>
+        <w:instrText xml:space="preserve"> MERGEFIELD d2 </w:instrText>
       </w:r>
       <w:r>
         <w:rPr>
@@ -1627,7 +1583,7 @@
           <w:color w:val="000000"/>
           <w:u w:val="single"/>
         </w:rPr>
-        <w:t>«date2»</w:t>
+        <w:t>«d2»</w:t>
       </w:r>
       <w:r>
         <w:rPr>
@@ -1641,33 +1597,29 @@
           <w:color w:val="000000"/>
           <w:u w:val="single"/>
         </w:rPr>
-        <w:t>______</w:t>
-      </w:r>
-      <w:r>
-        <w:rPr>
-          <w:color w:val="000000"/>
-          <w:u w:val="single"/>
-        </w:rPr>
-        <w:t xml:space="preserve">        </w:t>
-      </w:r>
-      <w:r>
-        <w:rPr>
-          <w:color w:val="000000"/>
-          <w:u w:val="single"/>
+        <w:t xml:space="preserve">      </w:t>
+      </w:r>
+      <w:r>
+        <w:rPr>
+          <w:color w:val="000000"/>
+        </w:rPr>
+        <w:t>_________</w:t>
+      </w:r>
+      <w:r>
+        <w:rPr>
+          <w:color w:val="000000"/>
         </w:rPr>
         <w:fldChar w:fldCharType="begin"/>
       </w:r>
       <w:r>
         <w:rPr>
           <w:color w:val="000000"/>
-          <w:u w:val="single"/>
-        </w:rPr>
-        <w:instrText xml:space="preserve"> MERGEFIELD incident2 </w:instrText>
-      </w:r>
-      <w:r>
-        <w:rPr>
-          <w:color w:val="000000"/>
-          <w:u w:val="single"/>
+        </w:rPr>
+        <w:instrText xml:space="preserve"> MERGEFIELD i2 </w:instrText>
+      </w:r>
+      <w:r>
+        <w:rPr>
+          <w:color w:val="000000"/>
         </w:rPr>
         <w:fldChar w:fldCharType="separate"/>
       </w:r>
@@ -1675,16 +1627,21 @@
         <w:rPr>
           <w:noProof/>
           <w:color w:val="000000"/>
-          <w:u w:val="single"/>
-        </w:rPr>
-        <w:t>«incident2»</w:t>
+        </w:rPr>
+        <w:t>«i2</w:t>
       </w:r>
       <w:bookmarkStart w:id="0" w:name="_GoBack"/>
       <w:bookmarkEnd w:id="0"/>
       <w:r>
         <w:rPr>
-          <w:color w:val="000000"/>
-          <w:u w:val="single"/>
+          <w:noProof/>
+          <w:color w:val="000000"/>
+        </w:rPr>
+        <w:t>»</w:t>
+      </w:r>
+      <w:r>
+        <w:rPr>
+          <w:color w:val="000000"/>
         </w:rPr>
         <w:fldChar w:fldCharType="end"/>
       </w:r>
@@ -1692,7 +1649,7 @@
         <w:rPr>
           <w:color w:val="000000"/>
         </w:rPr>
-        <w:t>_____________________</w:t>
+        <w:t>___________</w:t>
       </w:r>
     </w:p>
     <w:p>
@@ -2859,7 +2816,7 @@
 </file>
 
 <file path=customXml/itemProps1.xml><?xml version="1.0" encoding="utf-8"?>
-<ds:datastoreItem xmlns:ds="http://schemas.openxmlformats.org/officeDocument/2006/customXml" ds:itemID="{ECFA000D-459C-4BED-9A18-37757E35AF04}">
+<ds:datastoreItem xmlns:ds="http://schemas.openxmlformats.org/officeDocument/2006/customXml" ds:itemID="{CD567B59-EE35-42D3-813E-27600419F4B1}">
   <ds:schemaRefs>
     <ds:schemaRef ds:uri="http://schemas.openxmlformats.org/officeDocument/2006/bibliography"/>
   </ds:schemaRefs>

--- a/Fall_2017/work/lchen26/p4/neighbor.docx
+++ b/Fall_2017/work/lchen26/p4/neighbor.docx
@@ -1603,53 +1603,46 @@
         <w:rPr>
           <w:color w:val="000000"/>
         </w:rPr>
+        <w:t>___________</w:t>
+      </w:r>
+      <w:bookmarkStart w:id="0" w:name="_GoBack"/>
+      <w:r>
+        <w:rPr>
+          <w:color w:val="000000"/>
+        </w:rPr>
+        <w:fldChar w:fldCharType="begin"/>
+      </w:r>
+      <w:r>
+        <w:rPr>
+          <w:color w:val="000000"/>
+        </w:rPr>
+        <w:instrText xml:space="preserve"> MERGEFIELD i2 </w:instrText>
+      </w:r>
+      <w:r>
+        <w:rPr>
+          <w:color w:val="000000"/>
+        </w:rPr>
+        <w:fldChar w:fldCharType="separate"/>
+      </w:r>
+      <w:r>
+        <w:rPr>
+          <w:noProof/>
+          <w:color w:val="000000"/>
+        </w:rPr>
+        <w:t>«i2»</w:t>
+      </w:r>
+      <w:r>
+        <w:rPr>
+          <w:color w:val="000000"/>
+        </w:rPr>
+        <w:fldChar w:fldCharType="end"/>
+      </w:r>
+      <w:bookmarkEnd w:id="0"/>
+      <w:r>
+        <w:rPr>
+          <w:color w:val="000000"/>
+        </w:rPr>
         <w:t>_________</w:t>
-      </w:r>
-      <w:r>
-        <w:rPr>
-          <w:color w:val="000000"/>
-        </w:rPr>
-        <w:fldChar w:fldCharType="begin"/>
-      </w:r>
-      <w:r>
-        <w:rPr>
-          <w:color w:val="000000"/>
-        </w:rPr>
-        <w:instrText xml:space="preserve"> MERGEFIELD i2 </w:instrText>
-      </w:r>
-      <w:r>
-        <w:rPr>
-          <w:color w:val="000000"/>
-        </w:rPr>
-        <w:fldChar w:fldCharType="separate"/>
-      </w:r>
-      <w:r>
-        <w:rPr>
-          <w:noProof/>
-          <w:color w:val="000000"/>
-        </w:rPr>
-        <w:t>«i2</w:t>
-      </w:r>
-      <w:bookmarkStart w:id="0" w:name="_GoBack"/>
-      <w:bookmarkEnd w:id="0"/>
-      <w:r>
-        <w:rPr>
-          <w:noProof/>
-          <w:color w:val="000000"/>
-        </w:rPr>
-        <w:t>»</w:t>
-      </w:r>
-      <w:r>
-        <w:rPr>
-          <w:color w:val="000000"/>
-        </w:rPr>
-        <w:fldChar w:fldCharType="end"/>
-      </w:r>
-      <w:r>
-        <w:rPr>
-          <w:color w:val="000000"/>
-        </w:rPr>
-        <w:t>___________</w:t>
       </w:r>
     </w:p>
     <w:p>
@@ -2816,7 +2809,7 @@
 </file>
 
 <file path=customXml/itemProps1.xml><?xml version="1.0" encoding="utf-8"?>
-<ds:datastoreItem xmlns:ds="http://schemas.openxmlformats.org/officeDocument/2006/customXml" ds:itemID="{CD567B59-EE35-42D3-813E-27600419F4B1}">
+<ds:datastoreItem xmlns:ds="http://schemas.openxmlformats.org/officeDocument/2006/customXml" ds:itemID="{555CC157-0EB7-40C0-82F2-C7FE7ACBBF10}">
   <ds:schemaRefs>
     <ds:schemaRef ds:uri="http://schemas.openxmlformats.org/officeDocument/2006/bibliography"/>
   </ds:schemaRefs>
